--- a/Don't Starve Inverse plan/Don't Starve Inverse plan.docx
+++ b/Don't Starve Inverse plan/Don't Starve Inverse plan.docx
@@ -12,37 +12,572 @@
           <w:szCs w:val="24"/>
         </w:rPr>
       </w:pPr>
+      <w:r>
+        <w:rPr>
+          <w:rFonts w:cs="바탕체"/>
+        </w:rPr>
+        <w:t xml:space="preserve">&lt;Don't Starve </w:t>
+      </w:r>
+      <w:r>
+        <w:rPr>
+          <w:rFonts w:cs="바탕체" w:hint="eastAsia"/>
+        </w:rPr>
+        <w:t xml:space="preserve">모작 </w:t>
+      </w:r>
+      <w:r>
+        <w:rPr>
+          <w:rFonts w:cs="바탕체" w:hint="eastAsia"/>
+        </w:rPr>
+        <w:t>기획서</w:t>
+      </w:r>
+      <w:r>
+        <w:rPr>
+          <w:rFonts w:cs="바탕체"/>
+        </w:rPr>
+        <w:t>&gt;</w:t>
+      </w:r>
+    </w:p>
+    <w:p>
+      <w:pPr>
+        <w:pStyle w:val="a3"/>
+        <w:spacing w:after="160" w:line="220" w:lineRule="auto"/>
+        <w:jc w:val="center"/>
+        <w:rPr>
+          <w:sz w:val="24"/>
+          <w:szCs w:val="24"/>
+        </w:rPr>
+      </w:pPr>
+    </w:p>
+    <w:p>
+      <w:pPr>
+        <w:pStyle w:val="a3"/>
+        <w:spacing w:after="160" w:line="220" w:lineRule="auto"/>
+        <w:ind w:left="760"/>
+        <w:rPr>
+          <w:sz w:val="24"/>
+          <w:szCs w:val="24"/>
+        </w:rPr>
+      </w:pPr>
+      <w:r>
+        <w:rPr>
+          <w:rFonts w:cs="바탕체"/>
+        </w:rPr>
+        <w:t>1.</w:t>
+      </w:r>
+      <w:r>
+        <w:rPr>
+          <w:rFonts w:cs="바탕체"/>
+        </w:rPr>
+        <w:tab/>
+      </w:r>
+      <w:r>
+        <w:rPr>
+          <w:rFonts w:cs="바탕체" w:hint="eastAsia"/>
+        </w:rPr>
+        <w:t>개요</w:t>
+      </w:r>
+    </w:p>
+    <w:p>
+      <w:pPr>
+        <w:pStyle w:val="a3"/>
+        <w:spacing w:after="160" w:line="220" w:lineRule="auto"/>
+        <w:ind w:left="760"/>
+        <w:rPr>
+          <w:sz w:val="24"/>
+          <w:szCs w:val="24"/>
+        </w:rPr>
+      </w:pPr>
+      <w:r>
+        <w:rPr>
+          <w:rFonts w:cs="바탕체"/>
+        </w:rPr>
+        <w:t>3</w:t>
+      </w:r>
+      <w:r>
+        <w:rPr>
+          <w:rFonts w:cs="바탕체" w:hint="eastAsia"/>
+        </w:rPr>
+        <w:t>인</w:t>
+      </w:r>
+      <w:r>
+        <w:rPr>
+          <w:rFonts w:cs="바탕체"/>
+        </w:rPr>
+        <w:t xml:space="preserve"> </w:t>
+      </w:r>
+      <w:r>
+        <w:rPr>
+          <w:rFonts w:cs="바탕체" w:hint="eastAsia"/>
+        </w:rPr>
+        <w:t>팀</w:t>
+      </w:r>
+      <w:r>
+        <w:rPr>
+          <w:rFonts w:cs="바탕체"/>
+        </w:rPr>
+        <w:t xml:space="preserve"> </w:t>
+      </w:r>
+      <w:r>
+        <w:rPr>
+          <w:rFonts w:cs="바탕체" w:hint="eastAsia"/>
+        </w:rPr>
+        <w:t>프로젝트</w:t>
+      </w:r>
+      <w:r>
+        <w:rPr>
+          <w:rFonts w:cs="바탕체"/>
+        </w:rPr>
+        <w:t xml:space="preserve"> </w:t>
+      </w:r>
+      <w:r>
+        <w:rPr>
+          <w:rFonts w:cs="바탕체" w:hint="eastAsia"/>
+        </w:rPr>
+        <w:t>계획으로</w:t>
+      </w:r>
+      <w:r>
+        <w:rPr>
+          <w:rFonts w:cs="바탕체"/>
+        </w:rPr>
+        <w:t xml:space="preserve"> </w:t>
+      </w:r>
+      <w:r>
+        <w:rPr>
+          <w:rFonts w:cs="바탕체" w:hint="eastAsia"/>
+        </w:rPr>
+        <w:t>게임</w:t>
+      </w:r>
+      <w:r>
+        <w:rPr>
+          <w:rFonts w:cs="바탕체"/>
+        </w:rPr>
+        <w:t xml:space="preserve"> </w:t>
+      </w:r>
+      <w:r>
+        <w:rPr>
+          <w:rFonts w:cs="바탕체" w:hint="eastAsia"/>
+        </w:rPr>
+        <w:t>모작을</w:t>
+      </w:r>
+      <w:r>
+        <w:rPr>
+          <w:rFonts w:cs="바탕체"/>
+        </w:rPr>
+        <w:t xml:space="preserve"> </w:t>
+      </w:r>
+      <w:r>
+        <w:rPr>
+          <w:rFonts w:cs="바탕체" w:hint="eastAsia"/>
+        </w:rPr>
+        <w:t>결정했습니다</w:t>
+      </w:r>
+      <w:r>
+        <w:rPr>
+          <w:rFonts w:cs="바탕체"/>
+        </w:rPr>
+        <w:t>.</w:t>
+      </w:r>
+    </w:p>
+    <w:p>
+      <w:pPr>
+        <w:pStyle w:val="a3"/>
+        <w:spacing w:after="160" w:line="220" w:lineRule="auto"/>
+        <w:ind w:left="760"/>
+        <w:rPr>
+          <w:sz w:val="24"/>
+          <w:szCs w:val="24"/>
+        </w:rPr>
+      </w:pPr>
+      <w:r>
+        <w:rPr>
+          <w:rFonts w:cs="바탕체" w:hint="eastAsia"/>
+        </w:rPr>
+        <w:t>모작에</w:t>
+      </w:r>
+      <w:r>
+        <w:rPr>
+          <w:rFonts w:cs="바탕체"/>
+        </w:rPr>
+        <w:t xml:space="preserve"> </w:t>
+      </w:r>
+      <w:r>
+        <w:rPr>
+          <w:rFonts w:cs="바탕체" w:hint="eastAsia"/>
+        </w:rPr>
+        <w:t>사용할</w:t>
+      </w:r>
+      <w:r>
+        <w:rPr>
+          <w:rFonts w:cs="바탕체"/>
+        </w:rPr>
+        <w:t xml:space="preserve"> </w:t>
+      </w:r>
+      <w:r>
+        <w:rPr>
+          <w:rFonts w:cs="바탕체" w:hint="eastAsia"/>
+        </w:rPr>
+        <w:t>게임은</w:t>
+      </w:r>
+      <w:r>
+        <w:rPr>
+          <w:rFonts w:cs="바탕체"/>
+        </w:rPr>
+        <w:t xml:space="preserve"> Don't Starve.</w:t>
+      </w:r>
+    </w:p>
+    <w:p>
+      <w:pPr>
+        <w:pStyle w:val="a3"/>
+        <w:spacing w:after="160" w:line="220" w:lineRule="auto"/>
+        <w:ind w:left="760"/>
+        <w:rPr>
+          <w:sz w:val="24"/>
+          <w:szCs w:val="24"/>
+        </w:rPr>
+      </w:pPr>
+      <w:r>
+        <w:rPr>
+          <w:rFonts w:cs="바탕체" w:hint="eastAsia"/>
+        </w:rPr>
+        <w:t>스팀</w:t>
+      </w:r>
+      <w:r>
+        <w:rPr>
+          <w:rFonts w:cs="바탕체"/>
+        </w:rPr>
+        <w:t xml:space="preserve"> </w:t>
+      </w:r>
+      <w:r>
+        <w:rPr>
+          <w:rFonts w:cs="바탕체" w:hint="eastAsia"/>
+        </w:rPr>
+        <w:t>마켓에</w:t>
+      </w:r>
+      <w:r>
+        <w:rPr>
+          <w:rFonts w:cs="바탕체"/>
+        </w:rPr>
+        <w:t xml:space="preserve"> </w:t>
+      </w:r>
+      <w:r>
+        <w:rPr>
+          <w:rFonts w:cs="바탕체" w:hint="eastAsia"/>
+        </w:rPr>
+        <w:t>올라온</w:t>
+      </w:r>
+      <w:r>
+        <w:rPr>
+          <w:rFonts w:cs="바탕체"/>
+        </w:rPr>
+        <w:t xml:space="preserve"> </w:t>
+      </w:r>
+      <w:proofErr w:type="spellStart"/>
+      <w:proofErr w:type="gramStart"/>
+      <w:r>
+        <w:rPr>
+          <w:rFonts w:cs="바탕체" w:hint="eastAsia"/>
+        </w:rPr>
+        <w:t>인디게임</w:t>
+      </w:r>
+      <w:proofErr w:type="spellEnd"/>
+      <w:r>
+        <w:rPr>
+          <w:rFonts w:cs="바탕체" w:hint="eastAsia"/>
+        </w:rPr>
+        <w:t xml:space="preserve"> </w:t>
+      </w:r>
+      <w:r>
+        <w:rPr>
+          <w:rFonts w:cs="바탕체" w:hint="eastAsia"/>
+        </w:rPr>
+        <w:t>입니다</w:t>
+      </w:r>
+      <w:proofErr w:type="gramEnd"/>
+      <w:r>
+        <w:rPr>
+          <w:rFonts w:cs="바탕체"/>
+        </w:rPr>
+        <w:t>.</w:t>
+      </w:r>
+    </w:p>
+    <w:p>
+      <w:pPr>
+        <w:pStyle w:val="a3"/>
+        <w:spacing w:after="160" w:line="220" w:lineRule="auto"/>
+      </w:pPr>
+      <w:r>
+        <w:tab/>
+      </w:r>
+      <w:r>
+        <w:rPr>
+          <w:rFonts w:hint="eastAsia"/>
+        </w:rPr>
+        <w:t xml:space="preserve">추가적인 각종 </w:t>
+      </w:r>
+      <w:r>
+        <w:t>DLC</w:t>
+      </w:r>
+      <w:r>
+        <w:rPr>
+          <w:rFonts w:hint="eastAsia"/>
+        </w:rPr>
+        <w:t xml:space="preserve">는 이번 </w:t>
+      </w:r>
+      <w:r>
+        <w:t xml:space="preserve">clone </w:t>
+      </w:r>
+      <w:r>
+        <w:rPr>
+          <w:rFonts w:hint="eastAsia"/>
+        </w:rPr>
+        <w:t>게임에서 구현내용에 포함되지</w:t>
+      </w:r>
+      <w:r>
+        <w:t xml:space="preserve"> </w:t>
+      </w:r>
+      <w:r>
+        <w:rPr>
+          <w:rFonts w:hint="eastAsia"/>
+        </w:rPr>
+        <w:t>않습니다.</w:t>
+      </w:r>
+    </w:p>
+    <w:p>
+      <w:pPr>
+        <w:pStyle w:val="a3"/>
+        <w:spacing w:after="160" w:line="220" w:lineRule="auto"/>
+      </w:pPr>
+      <w:r>
+        <w:tab/>
+      </w:r>
+      <w:r>
+        <w:rPr>
+          <w:rFonts w:hint="eastAsia"/>
+        </w:rPr>
+        <w:t xml:space="preserve">게임 내 주요 요소 </w:t>
+      </w:r>
       <w:bookmarkStart w:id="0" w:name="_GoBack"/>
       <w:bookmarkEnd w:id="0"/>
-      <w:r>
-        <w:rPr>
-          <w:rFonts w:cs="바탕체"/>
-        </w:rPr>
-        <w:t xml:space="preserve">&lt;Don't Starve </w:t>
+    </w:p>
+    <w:p>
+      <w:pPr>
+        <w:pStyle w:val="a3"/>
+        <w:numPr>
+          <w:ilvl w:val="0"/>
+          <w:numId w:val="9"/>
+        </w:numPr>
+        <w:spacing w:after="160" w:line="220" w:lineRule="auto"/>
+      </w:pPr>
+      <w:r>
+        <w:rPr>
+          <w:rFonts w:hint="eastAsia"/>
+        </w:rPr>
+        <w:t>캐릭터</w:t>
+      </w:r>
+    </w:p>
+    <w:p>
+      <w:pPr>
+        <w:pStyle w:val="a3"/>
+        <w:numPr>
+          <w:ilvl w:val="0"/>
+          <w:numId w:val="9"/>
+        </w:numPr>
+        <w:spacing w:after="160" w:line="220" w:lineRule="auto"/>
+        <w:rPr>
+          <w:sz w:val="24"/>
+          <w:szCs w:val="24"/>
+        </w:rPr>
+      </w:pPr>
+      <w:r>
+        <w:rPr>
+          <w:rFonts w:hint="eastAsia"/>
+        </w:rPr>
+        <w:t>계절</w:t>
+      </w:r>
+    </w:p>
+    <w:p>
+      <w:pPr>
+        <w:pStyle w:val="a3"/>
+        <w:numPr>
+          <w:ilvl w:val="0"/>
+          <w:numId w:val="9"/>
+        </w:numPr>
+        <w:spacing w:after="160" w:line="220" w:lineRule="auto"/>
+        <w:rPr>
+          <w:sz w:val="24"/>
+          <w:szCs w:val="24"/>
+        </w:rPr>
+      </w:pPr>
+      <w:r>
+        <w:rPr>
+          <w:rFonts w:hint="eastAsia"/>
+        </w:rPr>
+        <w:t>지형</w:t>
+      </w:r>
+    </w:p>
+    <w:p>
+      <w:pPr>
+        <w:pStyle w:val="a3"/>
+        <w:numPr>
+          <w:ilvl w:val="0"/>
+          <w:numId w:val="9"/>
+        </w:numPr>
+        <w:spacing w:after="160" w:line="220" w:lineRule="auto"/>
+        <w:rPr>
+          <w:sz w:val="24"/>
+          <w:szCs w:val="24"/>
+        </w:rPr>
+      </w:pPr>
+      <w:r>
+        <w:rPr>
+          <w:rFonts w:hint="eastAsia"/>
+        </w:rPr>
+        <w:t>오브젝트</w:t>
+      </w:r>
+    </w:p>
+    <w:p>
+      <w:pPr>
+        <w:pStyle w:val="a3"/>
+        <w:numPr>
+          <w:ilvl w:val="0"/>
+          <w:numId w:val="9"/>
+        </w:numPr>
+        <w:spacing w:after="160" w:line="220" w:lineRule="auto"/>
+        <w:rPr>
+          <w:sz w:val="24"/>
+          <w:szCs w:val="24"/>
+        </w:rPr>
+      </w:pPr>
+      <w:r>
+        <w:rPr>
+          <w:rFonts w:hint="eastAsia"/>
+        </w:rPr>
+        <w:t>가공 아이템</w:t>
+      </w:r>
+    </w:p>
+    <w:p>
+      <w:pPr>
+        <w:pStyle w:val="a3"/>
+        <w:numPr>
+          <w:ilvl w:val="0"/>
+          <w:numId w:val="9"/>
+        </w:numPr>
+        <w:spacing w:after="160" w:line="220" w:lineRule="auto"/>
+        <w:rPr>
+          <w:sz w:val="24"/>
+          <w:szCs w:val="24"/>
+        </w:rPr>
+      </w:pPr>
+      <w:r>
+        <w:rPr>
+          <w:rFonts w:hint="eastAsia"/>
+        </w:rPr>
+        <w:t>천연 자원</w:t>
+      </w:r>
+    </w:p>
+    <w:p>
+      <w:pPr>
+        <w:pStyle w:val="a3"/>
+        <w:numPr>
+          <w:ilvl w:val="0"/>
+          <w:numId w:val="9"/>
+        </w:numPr>
+        <w:spacing w:after="160" w:line="220" w:lineRule="auto"/>
+        <w:rPr>
+          <w:sz w:val="24"/>
+          <w:szCs w:val="24"/>
+        </w:rPr>
+      </w:pPr>
+      <w:r>
+        <w:rPr>
+          <w:rFonts w:hint="eastAsia"/>
+        </w:rPr>
+        <w:t>식품</w:t>
+      </w:r>
+    </w:p>
+    <w:p>
+      <w:pPr>
+        <w:pStyle w:val="a3"/>
+        <w:numPr>
+          <w:ilvl w:val="0"/>
+          <w:numId w:val="9"/>
+        </w:numPr>
+        <w:spacing w:after="160" w:line="220" w:lineRule="auto"/>
+        <w:rPr>
+          <w:rFonts w:hint="eastAsia"/>
+          <w:sz w:val="24"/>
+          <w:szCs w:val="24"/>
+        </w:rPr>
+      </w:pPr>
+      <w:r>
+        <w:rPr>
+          <w:rFonts w:hint="eastAsia"/>
+        </w:rPr>
+        <w:t>몬스터</w:t>
+      </w:r>
+    </w:p>
+    <w:p>
+      <w:pPr>
+        <w:pStyle w:val="a3"/>
+        <w:spacing w:after="160" w:line="220" w:lineRule="auto"/>
+        <w:ind w:left="760"/>
+        <w:rPr>
+          <w:rFonts w:cs="바탕체"/>
+        </w:rPr>
+      </w:pPr>
+    </w:p>
+    <w:p>
+      <w:pPr>
+        <w:pStyle w:val="a3"/>
+        <w:spacing w:after="160" w:line="220" w:lineRule="auto"/>
+        <w:ind w:left="760"/>
+        <w:rPr>
+          <w:sz w:val="24"/>
+          <w:szCs w:val="24"/>
+        </w:rPr>
+      </w:pPr>
+      <w:r>
+        <w:rPr>
+          <w:rFonts w:cs="바탕체"/>
+        </w:rPr>
+        <w:t>2.</w:t>
+      </w:r>
+      <w:r>
+        <w:rPr>
+          <w:rFonts w:cs="바탕체"/>
+        </w:rPr>
+        <w:tab/>
       </w:r>
       <w:r>
         <w:rPr>
           <w:rFonts w:cs="바탕체" w:hint="eastAsia"/>
         </w:rPr>
-        <w:t>역기획서</w:t>
-      </w:r>
-      <w:r>
-        <w:rPr>
-          <w:rFonts w:cs="바탕체"/>
-        </w:rPr>
-        <w:t>&gt;</w:t>
-      </w:r>
-    </w:p>
-    <w:p>
-      <w:pPr>
-        <w:pStyle w:val="a3"/>
-        <w:spacing w:after="160" w:line="220" w:lineRule="auto"/>
-        <w:jc w:val="center"/>
-        <w:rPr>
-          <w:sz w:val="24"/>
-          <w:szCs w:val="24"/>
-        </w:rPr>
-      </w:pPr>
+        <w:t>요구사항</w:t>
+      </w:r>
+      <w:r>
+        <w:rPr>
+          <w:rFonts w:cs="바탕체"/>
+        </w:rPr>
+        <w:t xml:space="preserve"> </w:t>
+      </w:r>
+      <w:r>
+        <w:rPr>
+          <w:rFonts w:cs="바탕체" w:hint="eastAsia"/>
+        </w:rPr>
+        <w:t>및</w:t>
+      </w:r>
+      <w:r>
+        <w:rPr>
+          <w:rFonts w:cs="바탕체"/>
+        </w:rPr>
+        <w:t xml:space="preserve"> </w:t>
+      </w:r>
+      <w:r>
+        <w:rPr>
+          <w:rFonts w:cs="바탕체" w:hint="eastAsia"/>
+        </w:rPr>
+        <w:t>분석</w:t>
+      </w:r>
     </w:p>
     <w:p>
       <w:pPr>
@@ -58,309 +593,21 @@
         <w:rPr>
           <w:rFonts w:cs="바탕체"/>
         </w:rPr>
-        <w:t>1.</w:t>
-      </w:r>
-      <w:r>
-        <w:rPr>
-          <w:rFonts w:cs="바탕체"/>
-        </w:rPr>
-        <w:tab/>
-      </w:r>
-      <w:r>
-        <w:rPr>
-          <w:rFonts w:cs="바탕체" w:hint="eastAsia"/>
-        </w:rPr>
-        <w:t>개요</w:t>
-      </w:r>
-    </w:p>
-    <w:p>
-      <w:pPr>
-        <w:pStyle w:val="a3"/>
-        <w:spacing w:after="160" w:line="220" w:lineRule="auto"/>
-        <w:ind w:left="760"/>
-        <w:rPr>
-          <w:sz w:val="24"/>
-          <w:szCs w:val="24"/>
-        </w:rPr>
-      </w:pPr>
-      <w:r>
-        <w:rPr>
-          <w:rFonts w:cs="바탕체"/>
-        </w:rPr>
-        <w:t>3</w:t>
-      </w:r>
-      <w:r>
-        <w:rPr>
-          <w:rFonts w:cs="바탕체" w:hint="eastAsia"/>
-        </w:rPr>
-        <w:t>인</w:t>
-      </w:r>
-      <w:r>
-        <w:rPr>
-          <w:rFonts w:cs="바탕체"/>
-        </w:rPr>
-        <w:t xml:space="preserve"> </w:t>
-      </w:r>
-      <w:r>
-        <w:rPr>
-          <w:rFonts w:cs="바탕체" w:hint="eastAsia"/>
-        </w:rPr>
-        <w:t>팀</w:t>
-      </w:r>
-      <w:r>
-        <w:rPr>
-          <w:rFonts w:cs="바탕체"/>
-        </w:rPr>
-        <w:t xml:space="preserve"> </w:t>
-      </w:r>
-      <w:r>
-        <w:rPr>
-          <w:rFonts w:cs="바탕체" w:hint="eastAsia"/>
-        </w:rPr>
-        <w:t>프로젝트</w:t>
-      </w:r>
-      <w:r>
-        <w:rPr>
-          <w:rFonts w:cs="바탕체"/>
-        </w:rPr>
-        <w:t xml:space="preserve"> </w:t>
-      </w:r>
-      <w:r>
-        <w:rPr>
-          <w:rFonts w:cs="바탕체" w:hint="eastAsia"/>
-        </w:rPr>
-        <w:t>계획으로</w:t>
-      </w:r>
-      <w:r>
-        <w:rPr>
-          <w:rFonts w:cs="바탕체"/>
-        </w:rPr>
-        <w:t xml:space="preserve"> </w:t>
-      </w:r>
-      <w:r>
-        <w:rPr>
-          <w:rFonts w:cs="바탕체" w:hint="eastAsia"/>
-        </w:rPr>
-        <w:t>게임</w:t>
-      </w:r>
-      <w:r>
-        <w:rPr>
-          <w:rFonts w:cs="바탕체"/>
-        </w:rPr>
-        <w:t xml:space="preserve"> </w:t>
-      </w:r>
-      <w:r>
-        <w:rPr>
-          <w:rFonts w:cs="바탕체" w:hint="eastAsia"/>
-        </w:rPr>
-        <w:t>모작을</w:t>
-      </w:r>
-      <w:r>
-        <w:rPr>
-          <w:rFonts w:cs="바탕체"/>
-        </w:rPr>
-        <w:t xml:space="preserve"> </w:t>
-      </w:r>
-      <w:r>
-        <w:rPr>
-          <w:rFonts w:cs="바탕체" w:hint="eastAsia"/>
-        </w:rPr>
-        <w:t>결정했습니다</w:t>
-      </w:r>
-      <w:r>
-        <w:rPr>
-          <w:rFonts w:cs="바탕체"/>
-        </w:rPr>
-        <w:t>.</w:t>
-      </w:r>
-    </w:p>
-    <w:p>
-      <w:pPr>
-        <w:pStyle w:val="a3"/>
-        <w:spacing w:after="160" w:line="220" w:lineRule="auto"/>
-        <w:ind w:left="760"/>
-        <w:rPr>
-          <w:sz w:val="24"/>
-          <w:szCs w:val="24"/>
-        </w:rPr>
-      </w:pPr>
-      <w:r>
-        <w:rPr>
-          <w:rFonts w:cs="바탕체" w:hint="eastAsia"/>
-        </w:rPr>
-        <w:t>모작에</w:t>
-      </w:r>
-      <w:r>
-        <w:rPr>
-          <w:rFonts w:cs="바탕체"/>
-        </w:rPr>
-        <w:t xml:space="preserve"> </w:t>
-      </w:r>
-      <w:r>
-        <w:rPr>
-          <w:rFonts w:cs="바탕체" w:hint="eastAsia"/>
-        </w:rPr>
-        <w:t>사용할</w:t>
-      </w:r>
-      <w:r>
-        <w:rPr>
-          <w:rFonts w:cs="바탕체"/>
-        </w:rPr>
-        <w:t xml:space="preserve"> </w:t>
-      </w:r>
-      <w:r>
-        <w:rPr>
-          <w:rFonts w:cs="바탕체" w:hint="eastAsia"/>
-        </w:rPr>
-        <w:t>게임은</w:t>
-      </w:r>
-      <w:r>
-        <w:rPr>
-          <w:rFonts w:cs="바탕체"/>
-        </w:rPr>
-        <w:t xml:space="preserve"> Don't Starve.</w:t>
-      </w:r>
-    </w:p>
-    <w:p>
-      <w:pPr>
-        <w:pStyle w:val="a3"/>
-        <w:spacing w:after="160" w:line="220" w:lineRule="auto"/>
-        <w:ind w:left="760"/>
-        <w:rPr>
-          <w:sz w:val="24"/>
-          <w:szCs w:val="24"/>
-        </w:rPr>
-      </w:pPr>
-      <w:r>
-        <w:rPr>
-          <w:rFonts w:cs="바탕체" w:hint="eastAsia"/>
-        </w:rPr>
-        <w:t>스팀</w:t>
-      </w:r>
-      <w:r>
-        <w:rPr>
-          <w:rFonts w:cs="바탕체"/>
-        </w:rPr>
-        <w:t xml:space="preserve"> </w:t>
-      </w:r>
-      <w:r>
-        <w:rPr>
-          <w:rFonts w:cs="바탕체" w:hint="eastAsia"/>
-        </w:rPr>
-        <w:t>마켓에</w:t>
-      </w:r>
-      <w:r>
-        <w:rPr>
-          <w:rFonts w:cs="바탕체"/>
-        </w:rPr>
-        <w:t xml:space="preserve"> </w:t>
-      </w:r>
-      <w:r>
-        <w:rPr>
-          <w:rFonts w:cs="바탕체" w:hint="eastAsia"/>
-        </w:rPr>
-        <w:t>올라온</w:t>
-      </w:r>
-      <w:r>
-        <w:rPr>
-          <w:rFonts w:cs="바탕체"/>
-        </w:rPr>
-        <w:t xml:space="preserve"> </w:t>
-      </w:r>
-      <w:r>
-        <w:rPr>
-          <w:rFonts w:cs="바탕체" w:hint="eastAsia"/>
-        </w:rPr>
-        <w:t>인디게임입니다</w:t>
-      </w:r>
-      <w:r>
-        <w:rPr>
-          <w:rFonts w:cs="바탕체"/>
-        </w:rPr>
-        <w:t>.</w:t>
-      </w:r>
-    </w:p>
-    <w:p>
-      <w:pPr>
-        <w:pStyle w:val="a3"/>
-        <w:spacing w:after="160" w:line="220" w:lineRule="auto"/>
-        <w:rPr>
-          <w:sz w:val="24"/>
-          <w:szCs w:val="24"/>
-        </w:rPr>
-      </w:pPr>
-      <w:r>
-        <w:tab/>
-      </w:r>
-    </w:p>
-    <w:p>
-      <w:pPr>
-        <w:pStyle w:val="a3"/>
-        <w:spacing w:after="160" w:line="220" w:lineRule="auto"/>
-        <w:ind w:left="760"/>
-        <w:rPr>
-          <w:sz w:val="24"/>
-          <w:szCs w:val="24"/>
-        </w:rPr>
-      </w:pPr>
-      <w:r>
-        <w:rPr>
-          <w:rFonts w:cs="바탕체"/>
-        </w:rPr>
-        <w:t>2.</w:t>
-      </w:r>
-      <w:r>
-        <w:rPr>
-          <w:rFonts w:cs="바탕체"/>
-        </w:rPr>
-        <w:tab/>
-      </w:r>
-      <w:r>
-        <w:rPr>
-          <w:rFonts w:cs="바탕체" w:hint="eastAsia"/>
-        </w:rPr>
-        <w:t>요구사항</w:t>
-      </w:r>
-      <w:r>
-        <w:rPr>
-          <w:rFonts w:cs="바탕체"/>
-        </w:rPr>
-        <w:t xml:space="preserve"> </w:t>
-      </w:r>
-      <w:r>
-        <w:rPr>
-          <w:rFonts w:cs="바탕체" w:hint="eastAsia"/>
-        </w:rPr>
-        <w:t>및</w:t>
-      </w:r>
-      <w:r>
-        <w:rPr>
-          <w:rFonts w:cs="바탕체"/>
-        </w:rPr>
-        <w:t xml:space="preserve"> </w:t>
-      </w:r>
-      <w:r>
-        <w:rPr>
-          <w:rFonts w:cs="바탕체" w:hint="eastAsia"/>
-        </w:rPr>
-        <w:t>분석</w:t>
-      </w:r>
-    </w:p>
-    <w:p>
-      <w:pPr>
-        <w:pStyle w:val="a3"/>
-        <w:spacing w:after="160" w:line="220" w:lineRule="auto"/>
-        <w:ind w:left="760"/>
-        <w:rPr>
-          <w:sz w:val="24"/>
-          <w:szCs w:val="24"/>
-        </w:rPr>
-      </w:pPr>
-      <w:r>
-        <w:rPr>
-          <w:rFonts w:cs="바탕체"/>
-        </w:rPr>
-        <w:t>Start Level  Main menu</w:t>
+        <w:t xml:space="preserve">Start </w:t>
+      </w:r>
+      <w:proofErr w:type="gramStart"/>
+      <w:r>
+        <w:rPr>
+          <w:rFonts w:cs="바탕체"/>
+        </w:rPr>
+        <w:t>Level  Main</w:t>
+      </w:r>
+      <w:proofErr w:type="gramEnd"/>
+      <w:r>
+        <w:rPr>
+          <w:rFonts w:cs="바탕체"/>
+        </w:rPr>
+        <w:t xml:space="preserve"> menu</w:t>
       </w:r>
     </w:p>
     <w:p>
@@ -491,7 +738,21 @@
         <w:rPr>
           <w:rFonts w:cs="바탕체"/>
         </w:rPr>
-        <w:t>Right Mid to Bottom  Play UI</w:t>
+        <w:t xml:space="preserve">Right Mid to </w:t>
+      </w:r>
+      <w:proofErr w:type="gramStart"/>
+      <w:r>
+        <w:rPr>
+          <w:rFonts w:cs="바탕체"/>
+        </w:rPr>
+        <w:t>Bottom  Play</w:t>
+      </w:r>
+      <w:proofErr w:type="gramEnd"/>
+      <w:r>
+        <w:rPr>
+          <w:rFonts w:cs="바탕체"/>
+        </w:rPr>
+        <w:t xml:space="preserve"> UI</w:t>
       </w:r>
     </w:p>
     <w:p>
@@ -508,7 +769,21 @@
         <w:rPr>
           <w:rFonts w:cs="바탕체"/>
         </w:rPr>
-        <w:t>Play UI : Play!</w:t>
+        <w:t xml:space="preserve">Play </w:t>
+      </w:r>
+      <w:proofErr w:type="gramStart"/>
+      <w:r>
+        <w:rPr>
+          <w:rFonts w:cs="바탕체"/>
+        </w:rPr>
+        <w:t>UI :</w:t>
+      </w:r>
+      <w:proofErr w:type="gramEnd"/>
+      <w:r>
+        <w:rPr>
+          <w:rFonts w:cs="바탕체"/>
+        </w:rPr>
+        <w:t xml:space="preserve"> Play!</w:t>
       </w:r>
     </w:p>
     <w:p>
@@ -652,30 +927,34 @@
         </w:rPr>
         <w:br w:type="page"/>
       </w:r>
-    </w:p>
-    <w:p>
-      <w:pPr>
-        <w:pStyle w:val="a3"/>
-        <w:spacing w:after="160" w:line="220" w:lineRule="auto"/>
-        <w:rPr>
-          <w:sz w:val="24"/>
-          <w:szCs w:val="24"/>
-        </w:rPr>
-      </w:pPr>
-      <w:r>
-        <w:rPr>
-          <w:rFonts w:cs="바탕체"/>
-        </w:rPr>
-        <w:t>Click Play UI : Choose A slot (4 Slot) Cancel, Morgue</w:t>
-      </w:r>
-    </w:p>
-    <w:p>
-      <w:pPr>
-        <w:pStyle w:val="a3"/>
-        <w:spacing w:after="160" w:line="220" w:lineRule="auto"/>
-        <w:rPr>
-          <w:sz w:val="24"/>
-          <w:szCs w:val="24"/>
+      <w:r>
+        <w:rPr>
+          <w:rFonts w:cs="바탕체"/>
+        </w:rPr>
+        <w:lastRenderedPageBreak/>
+        <w:t xml:space="preserve">Click Play </w:t>
+      </w:r>
+      <w:proofErr w:type="gramStart"/>
+      <w:r>
+        <w:rPr>
+          <w:rFonts w:cs="바탕체"/>
+        </w:rPr>
+        <w:t>UI :</w:t>
+      </w:r>
+      <w:proofErr w:type="gramEnd"/>
+      <w:r>
+        <w:rPr>
+          <w:rFonts w:cs="바탕체"/>
+        </w:rPr>
+        <w:t xml:space="preserve"> Choose A slot (4 Slot) Cancel, Morgue</w:t>
+      </w:r>
+    </w:p>
+    <w:p>
+      <w:pPr>
+        <w:pStyle w:val="a3"/>
+        <w:spacing w:after="160" w:line="220" w:lineRule="auto"/>
+        <w:rPr>
+          <w:rFonts w:cs="바탕체"/>
         </w:rPr>
       </w:pPr>
       <w:r>
@@ -685,33 +964,258 @@
         <w:rPr>
           <w:rFonts w:cs="바탕체"/>
         </w:rPr>
-        <w:t xml:space="preserve">     Click the slot to move on to the next level</w:t>
-      </w:r>
-    </w:p>
-    <w:p>
-      <w:pPr>
-        <w:pStyle w:val="a3"/>
-        <w:spacing w:after="160" w:line="220" w:lineRule="auto"/>
-        <w:rPr>
-          <w:sz w:val="24"/>
-          <w:szCs w:val="24"/>
-        </w:rPr>
-      </w:pPr>
-    </w:p>
-    <w:p>
-      <w:pPr>
-        <w:pStyle w:val="a3"/>
-        <w:spacing w:after="160" w:line="220" w:lineRule="auto"/>
-        <w:rPr>
-          <w:sz w:val="24"/>
-          <w:szCs w:val="24"/>
-        </w:rPr>
-      </w:pPr>
-      <w:r>
-        <w:rPr>
-          <w:rFonts w:cs="바탕체"/>
-        </w:rPr>
-        <w:t>Click Mods UI : new mode install</w:t>
+        <w:t xml:space="preserve">     Click the slot to </w:t>
+      </w:r>
+      <w:r>
+        <w:rPr>
+          <w:rFonts w:cs="바탕체"/>
+        </w:rPr>
+        <w:t>pop-up the new UI</w:t>
+      </w:r>
+    </w:p>
+    <w:p>
+      <w:pPr>
+        <w:pStyle w:val="a3"/>
+        <w:spacing w:after="160" w:line="220" w:lineRule="auto"/>
+        <w:rPr>
+          <w:rFonts w:cs="바탕체"/>
+        </w:rPr>
+      </w:pPr>
+      <w:r>
+        <w:rPr>
+          <w:rFonts w:cs="바탕체"/>
+        </w:rPr>
+        <w:tab/>
+      </w:r>
+      <w:r>
+        <w:rPr>
+          <w:rFonts w:cs="바탕체"/>
+        </w:rPr>
+        <w:tab/>
+        <w:t>Next, click the slot.</w:t>
+      </w:r>
+    </w:p>
+    <w:p>
+      <w:pPr>
+        <w:pStyle w:val="a3"/>
+        <w:spacing w:after="160" w:line="220" w:lineRule="auto"/>
+        <w:rPr>
+          <w:rFonts w:cs="바탕체"/>
+        </w:rPr>
+      </w:pPr>
+      <w:r>
+        <w:rPr>
+          <w:rFonts w:cs="바탕체"/>
+        </w:rPr>
+        <w:tab/>
+      </w:r>
+      <w:r>
+        <w:rPr>
+          <w:rFonts w:cs="바탕체"/>
+        </w:rPr>
+        <w:tab/>
+        <w:t xml:space="preserve">New </w:t>
+      </w:r>
+      <w:proofErr w:type="gramStart"/>
+      <w:r>
+        <w:rPr>
+          <w:rFonts w:cs="바탕체"/>
+        </w:rPr>
+        <w:t>UI :</w:t>
+      </w:r>
+      <w:proofErr w:type="gramEnd"/>
+      <w:r>
+        <w:rPr>
+          <w:rFonts w:cs="바탕체"/>
+        </w:rPr>
+        <w:t xml:space="preserve"> Play : Click the Play UI, Change the next level</w:t>
+      </w:r>
+    </w:p>
+    <w:p>
+      <w:pPr>
+        <w:pStyle w:val="a3"/>
+        <w:tabs>
+          <w:tab w:val="clear" w:pos="2400"/>
+          <w:tab w:val="left" w:pos="2500"/>
+        </w:tabs>
+        <w:spacing w:after="160" w:line="220" w:lineRule="auto"/>
+        <w:rPr>
+          <w:rFonts w:cs="바탕체"/>
+        </w:rPr>
+      </w:pPr>
+      <w:r>
+        <w:rPr>
+          <w:rFonts w:cs="바탕체"/>
+        </w:rPr>
+        <w:tab/>
+      </w:r>
+      <w:r>
+        <w:rPr>
+          <w:rFonts w:cs="바탕체"/>
+        </w:rPr>
+        <w:tab/>
+      </w:r>
+      <w:r>
+        <w:rPr>
+          <w:rFonts w:cs="바탕체"/>
+        </w:rPr>
+        <w:tab/>
+      </w:r>
+      <w:proofErr w:type="gramStart"/>
+      <w:r>
+        <w:rPr>
+          <w:rFonts w:cs="바탕체"/>
+        </w:rPr>
+        <w:t>Character :</w:t>
+      </w:r>
+      <w:proofErr w:type="gramEnd"/>
+      <w:r>
+        <w:rPr>
+          <w:rFonts w:cs="바탕체"/>
+        </w:rPr>
+        <w:t xml:space="preserve"> Choosing the another </w:t>
+      </w:r>
+      <w:proofErr w:type="spellStart"/>
+      <w:r>
+        <w:rPr>
+          <w:rFonts w:cs="바탕체"/>
+        </w:rPr>
+        <w:t>characther</w:t>
+      </w:r>
+      <w:proofErr w:type="spellEnd"/>
+    </w:p>
+    <w:p>
+      <w:pPr>
+        <w:pStyle w:val="a3"/>
+        <w:tabs>
+          <w:tab w:val="clear" w:pos="2400"/>
+          <w:tab w:val="left" w:pos="2500"/>
+        </w:tabs>
+        <w:spacing w:after="160" w:line="220" w:lineRule="auto"/>
+        <w:rPr>
+          <w:rFonts w:cs="바탕체"/>
+        </w:rPr>
+      </w:pPr>
+      <w:r>
+        <w:rPr>
+          <w:rFonts w:cs="바탕체"/>
+        </w:rPr>
+        <w:tab/>
+      </w:r>
+      <w:r>
+        <w:rPr>
+          <w:rFonts w:cs="바탕체"/>
+        </w:rPr>
+        <w:tab/>
+      </w:r>
+      <w:r>
+        <w:rPr>
+          <w:rFonts w:cs="바탕체"/>
+        </w:rPr>
+        <w:tab/>
+      </w:r>
+      <w:proofErr w:type="gramStart"/>
+      <w:r>
+        <w:rPr>
+          <w:rFonts w:cs="바탕체"/>
+        </w:rPr>
+        <w:t>World :</w:t>
+      </w:r>
+      <w:proofErr w:type="gramEnd"/>
+      <w:r>
+        <w:rPr>
+          <w:rFonts w:cs="바탕체"/>
+        </w:rPr>
+        <w:t xml:space="preserve"> Setting the world</w:t>
+      </w:r>
+    </w:p>
+    <w:p>
+      <w:pPr>
+        <w:pStyle w:val="a3"/>
+        <w:tabs>
+          <w:tab w:val="clear" w:pos="2400"/>
+          <w:tab w:val="clear" w:pos="3200"/>
+          <w:tab w:val="left" w:pos="2500"/>
+          <w:tab w:val="left" w:pos="3095"/>
+        </w:tabs>
+        <w:spacing w:after="160" w:line="220" w:lineRule="auto"/>
+        <w:rPr>
+          <w:rFonts w:hint="eastAsia"/>
+          <w:sz w:val="24"/>
+          <w:szCs w:val="24"/>
+        </w:rPr>
+      </w:pPr>
+      <w:r>
+        <w:rPr>
+          <w:rFonts w:cs="바탕체"/>
+        </w:rPr>
+        <w:tab/>
+      </w:r>
+      <w:r>
+        <w:rPr>
+          <w:rFonts w:cs="바탕체"/>
+        </w:rPr>
+        <w:tab/>
+      </w:r>
+      <w:r>
+        <w:rPr>
+          <w:rFonts w:cs="바탕체"/>
+        </w:rPr>
+        <w:tab/>
+      </w:r>
+      <w:proofErr w:type="gramStart"/>
+      <w:r>
+        <w:rPr>
+          <w:rFonts w:cs="바탕체"/>
+        </w:rPr>
+        <w:t>Exit :</w:t>
+      </w:r>
+      <w:proofErr w:type="gramEnd"/>
+      <w:r>
+        <w:rPr>
+          <w:rFonts w:cs="바탕체"/>
+        </w:rPr>
+        <w:t xml:space="preserve"> Close the pop-up UI</w:t>
+      </w:r>
+    </w:p>
+    <w:p>
+      <w:pPr>
+        <w:pStyle w:val="a3"/>
+        <w:spacing w:after="160" w:line="220" w:lineRule="auto"/>
+        <w:rPr>
+          <w:sz w:val="24"/>
+          <w:szCs w:val="24"/>
+        </w:rPr>
+      </w:pPr>
+    </w:p>
+    <w:p>
+      <w:pPr>
+        <w:pStyle w:val="a3"/>
+        <w:spacing w:after="160" w:line="220" w:lineRule="auto"/>
+        <w:rPr>
+          <w:sz w:val="24"/>
+          <w:szCs w:val="24"/>
+        </w:rPr>
+      </w:pPr>
+      <w:r>
+        <w:rPr>
+          <w:rFonts w:cs="바탕체"/>
+        </w:rPr>
+        <w:t xml:space="preserve">Click Mods </w:t>
+      </w:r>
+      <w:proofErr w:type="gramStart"/>
+      <w:r>
+        <w:rPr>
+          <w:rFonts w:cs="바탕체"/>
+        </w:rPr>
+        <w:t>UI :</w:t>
+      </w:r>
+      <w:proofErr w:type="gramEnd"/>
+      <w:r>
+        <w:rPr>
+          <w:rFonts w:cs="바탕체"/>
+        </w:rPr>
+        <w:t xml:space="preserve"> new mode install</w:t>
       </w:r>
     </w:p>
     <w:p>
@@ -753,23 +1257,51 @@
         <w:rPr>
           <w:rFonts w:cs="바탕체"/>
         </w:rPr>
-        <w:t>Click Options UI : Change the new UI</w:t>
-      </w:r>
-    </w:p>
-    <w:p>
-      <w:pPr>
-        <w:pStyle w:val="a3"/>
-        <w:spacing w:after="160" w:line="220" w:lineRule="auto"/>
-        <w:rPr>
-          <w:sz w:val="24"/>
-          <w:szCs w:val="24"/>
-        </w:rPr>
-      </w:pPr>
-      <w:r>
-        <w:rPr>
-          <w:rFonts w:cs="바탕체"/>
-        </w:rPr>
-        <w:t xml:space="preserve">Options UI list : </w:t>
+        <w:t xml:space="preserve">Click Options </w:t>
+      </w:r>
+      <w:proofErr w:type="gramStart"/>
+      <w:r>
+        <w:rPr>
+          <w:rFonts w:cs="바탕체"/>
+        </w:rPr>
+        <w:t>UI :</w:t>
+      </w:r>
+      <w:proofErr w:type="gramEnd"/>
+      <w:r>
+        <w:rPr>
+          <w:rFonts w:cs="바탕체"/>
+        </w:rPr>
+        <w:t xml:space="preserve"> Change the new UI</w:t>
+      </w:r>
+    </w:p>
+    <w:p>
+      <w:pPr>
+        <w:pStyle w:val="a3"/>
+        <w:spacing w:after="160" w:line="220" w:lineRule="auto"/>
+        <w:rPr>
+          <w:sz w:val="24"/>
+          <w:szCs w:val="24"/>
+        </w:rPr>
+      </w:pPr>
+      <w:r>
+        <w:rPr>
+          <w:rFonts w:cs="바탕체"/>
+        </w:rPr>
+        <w:t xml:space="preserve">Options UI </w:t>
+      </w:r>
+      <w:proofErr w:type="gramStart"/>
+      <w:r>
+        <w:rPr>
+          <w:rFonts w:cs="바탕체"/>
+        </w:rPr>
+        <w:t>list :</w:t>
+      </w:r>
+      <w:proofErr w:type="gramEnd"/>
+      <w:r>
+        <w:rPr>
+          <w:rFonts w:cs="바탕체"/>
+        </w:rPr>
+        <w:t xml:space="preserve"> </w:t>
       </w:r>
     </w:p>
     <w:p>
@@ -793,7 +1325,20 @@
           <w:rFonts w:cs="바탕체"/>
         </w:rPr>
         <w:tab/>
-        <w:t>Settings  Sound &amp; display options change</w:t>
+      </w:r>
+      <w:proofErr w:type="gramStart"/>
+      <w:r>
+        <w:rPr>
+          <w:rFonts w:cs="바탕체"/>
+        </w:rPr>
+        <w:t>Settings  Sound</w:t>
+      </w:r>
+      <w:proofErr w:type="gramEnd"/>
+      <w:r>
+        <w:rPr>
+          <w:rFonts w:cs="바탕체"/>
+        </w:rPr>
+        <w:t xml:space="preserve"> &amp; display options change</w:t>
       </w:r>
     </w:p>
     <w:p>
@@ -817,7 +1362,40 @@
           <w:rFonts w:cs="바탕체"/>
         </w:rPr>
         <w:tab/>
-        <w:t>Controls  Controls optons change</w:t>
+      </w:r>
+      <w:proofErr w:type="gramStart"/>
+      <w:r>
+        <w:rPr>
+          <w:rFonts w:cs="바탕체"/>
+        </w:rPr>
+        <w:t xml:space="preserve">Controls  </w:t>
+      </w:r>
+      <w:proofErr w:type="spellStart"/>
+      <w:r>
+        <w:rPr>
+          <w:rFonts w:cs="바탕체"/>
+        </w:rPr>
+        <w:t>Controls</w:t>
+      </w:r>
+      <w:proofErr w:type="spellEnd"/>
+      <w:proofErr w:type="gramEnd"/>
+      <w:r>
+        <w:rPr>
+          <w:rFonts w:cs="바탕체"/>
+        </w:rPr>
+        <w:t xml:space="preserve"> opt</w:t>
+      </w:r>
+      <w:r>
+        <w:rPr>
+          <w:rFonts w:cs="바탕체" w:hint="eastAsia"/>
+        </w:rPr>
+        <w:t>i</w:t>
+      </w:r>
+      <w:r>
+        <w:rPr>
+          <w:rFonts w:cs="바탕체"/>
+        </w:rPr>
+        <w:t>ons change</w:t>
       </w:r>
     </w:p>
     <w:p>
@@ -841,7 +1419,20 @@
           <w:rFonts w:cs="바탕체"/>
         </w:rPr>
         <w:tab/>
-        <w:t>Credits  Show credits</w:t>
+      </w:r>
+      <w:proofErr w:type="gramStart"/>
+      <w:r>
+        <w:rPr>
+          <w:rFonts w:cs="바탕체"/>
+        </w:rPr>
+        <w:t>Credits  Show</w:t>
+      </w:r>
+      <w:proofErr w:type="gramEnd"/>
+      <w:r>
+        <w:rPr>
+          <w:rFonts w:cs="바탕체"/>
+        </w:rPr>
+        <w:t xml:space="preserve"> credits</w:t>
       </w:r>
     </w:p>
     <w:p>
@@ -865,7 +1456,21 @@
           <w:rFonts w:cs="바탕체"/>
         </w:rPr>
         <w:tab/>
-        <w:t xml:space="preserve">More Games  Show more games </w:t>
+        <w:t xml:space="preserve">More </w:t>
+      </w:r>
+      <w:proofErr w:type="gramStart"/>
+      <w:r>
+        <w:rPr>
+          <w:rFonts w:cs="바탕체"/>
+        </w:rPr>
+        <w:t>Games  Show</w:t>
+      </w:r>
+      <w:proofErr w:type="gramEnd"/>
+      <w:r>
+        <w:rPr>
+          <w:rFonts w:cs="바탕체"/>
+        </w:rPr>
+        <w:t xml:space="preserve"> more games </w:t>
       </w:r>
     </w:p>
     <w:p>
@@ -906,7 +1511,21 @@
           <w:rFonts w:cs="바탕체"/>
         </w:rPr>
         <w:tab/>
-        <w:t>Report Bug  Send to bug report</w:t>
+        <w:t xml:space="preserve">Report </w:t>
+      </w:r>
+      <w:proofErr w:type="gramStart"/>
+      <w:r>
+        <w:rPr>
+          <w:rFonts w:cs="바탕체"/>
+        </w:rPr>
+        <w:t>Bug  Send</w:t>
+      </w:r>
+      <w:proofErr w:type="gramEnd"/>
+      <w:r>
+        <w:rPr>
+          <w:rFonts w:cs="바탕체"/>
+        </w:rPr>
+        <w:t xml:space="preserve"> to bug report</w:t>
       </w:r>
     </w:p>
     <w:p>
@@ -930,54 +1549,2170 @@
           <w:rFonts w:cs="바탕체"/>
         </w:rPr>
         <w:tab/>
-        <w:t>Cancel  Change the previous menu</w:t>
-      </w:r>
-    </w:p>
-    <w:p>
-      <w:pPr>
-        <w:pStyle w:val="a3"/>
-        <w:spacing w:after="160" w:line="220" w:lineRule="auto"/>
-        <w:rPr>
-          <w:sz w:val="24"/>
-          <w:szCs w:val="24"/>
-        </w:rPr>
-      </w:pPr>
-    </w:p>
-    <w:p>
-      <w:pPr>
-        <w:pStyle w:val="a3"/>
-        <w:spacing w:after="160" w:line="220" w:lineRule="auto"/>
-        <w:rPr>
-          <w:sz w:val="24"/>
-          <w:szCs w:val="24"/>
-        </w:rPr>
-      </w:pPr>
-      <w:r>
-        <w:rPr>
-          <w:rFonts w:cs="바탕체"/>
-        </w:rPr>
-        <w:t>Exit UI : Off the game</w:t>
-      </w:r>
-    </w:p>
-    <w:p>
-      <w:pPr>
-        <w:pStyle w:val="a3"/>
-        <w:spacing w:after="160" w:line="220" w:lineRule="auto"/>
-        <w:rPr>
-          <w:sz w:val="24"/>
-          <w:szCs w:val="24"/>
-        </w:rPr>
-      </w:pPr>
-    </w:p>
-    <w:p>
-      <w:pPr>
-        <w:pStyle w:val="a3"/>
-        <w:spacing w:after="160" w:line="220" w:lineRule="auto"/>
-        <w:rPr>
-          <w:sz w:val="24"/>
-          <w:szCs w:val="24"/>
-        </w:rPr>
-      </w:pPr>
+      </w:r>
+      <w:proofErr w:type="gramStart"/>
+      <w:r>
+        <w:rPr>
+          <w:rFonts w:cs="바탕체"/>
+        </w:rPr>
+        <w:t>Cancel  Change</w:t>
+      </w:r>
+      <w:proofErr w:type="gramEnd"/>
+      <w:r>
+        <w:rPr>
+          <w:rFonts w:cs="바탕체"/>
+        </w:rPr>
+        <w:t xml:space="preserve"> the previous menu</w:t>
+      </w:r>
+    </w:p>
+    <w:p>
+      <w:pPr>
+        <w:pStyle w:val="a3"/>
+        <w:spacing w:after="160" w:line="220" w:lineRule="auto"/>
+        <w:rPr>
+          <w:sz w:val="24"/>
+          <w:szCs w:val="24"/>
+        </w:rPr>
+      </w:pPr>
+    </w:p>
+    <w:p>
+      <w:pPr>
+        <w:pStyle w:val="a3"/>
+        <w:spacing w:after="160" w:line="220" w:lineRule="auto"/>
+        <w:rPr>
+          <w:sz w:val="24"/>
+          <w:szCs w:val="24"/>
+        </w:rPr>
+      </w:pPr>
+      <w:r>
+        <w:rPr>
+          <w:rFonts w:cs="바탕체"/>
+        </w:rPr>
+        <w:t xml:space="preserve">Exit </w:t>
+      </w:r>
+      <w:proofErr w:type="gramStart"/>
+      <w:r>
+        <w:rPr>
+          <w:rFonts w:cs="바탕체"/>
+        </w:rPr>
+        <w:t>UI :</w:t>
+      </w:r>
+      <w:proofErr w:type="gramEnd"/>
+      <w:r>
+        <w:rPr>
+          <w:rFonts w:cs="바탕체"/>
+        </w:rPr>
+        <w:t xml:space="preserve"> Off the game</w:t>
+      </w:r>
+    </w:p>
+    <w:p>
+      <w:pPr>
+        <w:pStyle w:val="a3"/>
+        <w:spacing w:after="160" w:line="220" w:lineRule="auto"/>
+        <w:rPr>
+          <w:sz w:val="24"/>
+          <w:szCs w:val="24"/>
+        </w:rPr>
+      </w:pPr>
+    </w:p>
+    <w:p>
+      <w:pPr>
+        <w:pStyle w:val="a3"/>
+        <w:spacing w:after="160" w:line="220" w:lineRule="auto"/>
+        <w:rPr>
+          <w:sz w:val="24"/>
+          <w:szCs w:val="24"/>
+        </w:rPr>
+      </w:pPr>
+      <w:r>
+        <w:rPr>
+          <w:sz w:val="24"/>
+          <w:szCs w:val="24"/>
+        </w:rPr>
+        <w:t>&lt;Game level&gt;</w:t>
+      </w:r>
+    </w:p>
+    <w:p>
+      <w:pPr>
+        <w:pStyle w:val="a3"/>
+        <w:numPr>
+          <w:ilvl w:val="0"/>
+          <w:numId w:val="1"/>
+        </w:numPr>
+        <w:spacing w:after="160" w:line="220" w:lineRule="auto"/>
+        <w:rPr>
+          <w:sz w:val="24"/>
+          <w:szCs w:val="24"/>
+        </w:rPr>
+      </w:pPr>
+      <w:r>
+        <w:rPr>
+          <w:sz w:val="24"/>
+          <w:szCs w:val="24"/>
+        </w:rPr>
+        <w:t xml:space="preserve">Intro </w:t>
+      </w:r>
+    </w:p>
+    <w:p>
+      <w:pPr>
+        <w:pStyle w:val="a3"/>
+        <w:numPr>
+          <w:ilvl w:val="0"/>
+          <w:numId w:val="1"/>
+        </w:numPr>
+        <w:spacing w:after="160" w:line="220" w:lineRule="auto"/>
+        <w:rPr>
+          <w:sz w:val="24"/>
+          <w:szCs w:val="24"/>
+        </w:rPr>
+      </w:pPr>
+      <w:r>
+        <w:rPr>
+          <w:sz w:val="24"/>
+          <w:szCs w:val="24"/>
+        </w:rPr>
+        <w:t>Play the game</w:t>
+      </w:r>
+    </w:p>
+    <w:p>
+      <w:pPr>
+        <w:pStyle w:val="a3"/>
+        <w:spacing w:after="160" w:line="220" w:lineRule="auto"/>
+        <w:rPr>
+          <w:sz w:val="24"/>
+          <w:szCs w:val="24"/>
+        </w:rPr>
+      </w:pPr>
+    </w:p>
+    <w:p>
+      <w:pPr>
+        <w:pStyle w:val="a3"/>
+        <w:spacing w:after="160" w:line="220" w:lineRule="auto"/>
+        <w:rPr>
+          <w:sz w:val="24"/>
+          <w:szCs w:val="24"/>
+        </w:rPr>
+      </w:pPr>
+    </w:p>
+    <w:p>
+      <w:pPr>
+        <w:pStyle w:val="a3"/>
+        <w:spacing w:after="160" w:line="220" w:lineRule="auto"/>
+        <w:rPr>
+          <w:sz w:val="24"/>
+          <w:szCs w:val="24"/>
+        </w:rPr>
+      </w:pPr>
+    </w:p>
+    <w:p>
+      <w:pPr>
+        <w:pStyle w:val="a3"/>
+        <w:spacing w:after="160" w:line="220" w:lineRule="auto"/>
+        <w:rPr>
+          <w:sz w:val="24"/>
+          <w:szCs w:val="24"/>
+        </w:rPr>
+      </w:pPr>
+    </w:p>
+    <w:p>
+      <w:pPr>
+        <w:pStyle w:val="a3"/>
+        <w:spacing w:after="160" w:line="220" w:lineRule="auto"/>
+        <w:rPr>
+          <w:sz w:val="24"/>
+          <w:szCs w:val="24"/>
+        </w:rPr>
+      </w:pPr>
+    </w:p>
+    <w:p>
+      <w:pPr>
+        <w:pStyle w:val="a3"/>
+        <w:spacing w:after="160" w:line="220" w:lineRule="auto"/>
+        <w:rPr>
+          <w:sz w:val="24"/>
+          <w:szCs w:val="24"/>
+        </w:rPr>
+      </w:pPr>
+    </w:p>
+    <w:p>
+      <w:pPr>
+        <w:pStyle w:val="a3"/>
+        <w:spacing w:after="160" w:line="220" w:lineRule="auto"/>
+        <w:rPr>
+          <w:rFonts w:hint="eastAsia"/>
+          <w:sz w:val="24"/>
+          <w:szCs w:val="24"/>
+        </w:rPr>
+      </w:pPr>
+    </w:p>
+    <w:p>
+      <w:pPr>
+        <w:pStyle w:val="a3"/>
+        <w:spacing w:after="160" w:line="220" w:lineRule="auto"/>
+        <w:rPr>
+          <w:sz w:val="24"/>
+          <w:szCs w:val="24"/>
+        </w:rPr>
+      </w:pPr>
+      <w:r>
+        <w:rPr>
+          <w:rFonts w:hint="eastAsia"/>
+          <w:sz w:val="24"/>
+          <w:szCs w:val="24"/>
+        </w:rPr>
+        <w:lastRenderedPageBreak/>
+        <w:t>&lt;게임 진행 방식</w:t>
+      </w:r>
+      <w:r>
+        <w:rPr>
+          <w:sz w:val="24"/>
+          <w:szCs w:val="24"/>
+        </w:rPr>
+        <w:t>&gt;</w:t>
+      </w:r>
+    </w:p>
+    <w:p>
+      <w:pPr>
+        <w:pStyle w:val="a3"/>
+        <w:numPr>
+          <w:ilvl w:val="0"/>
+          <w:numId w:val="5"/>
+        </w:numPr>
+        <w:spacing w:after="160" w:line="220" w:lineRule="auto"/>
+        <w:rPr>
+          <w:sz w:val="24"/>
+          <w:szCs w:val="24"/>
+        </w:rPr>
+      </w:pPr>
+      <w:proofErr w:type="gramStart"/>
+      <w:r>
+        <w:rPr>
+          <w:sz w:val="24"/>
+          <w:szCs w:val="24"/>
+        </w:rPr>
+        <w:t>W,A</w:t>
+      </w:r>
+      <w:proofErr w:type="gramEnd"/>
+      <w:r>
+        <w:rPr>
+          <w:sz w:val="24"/>
+          <w:szCs w:val="24"/>
+        </w:rPr>
+        <w:t xml:space="preserve">,S,D , Spacebar, Q,E, Mouse click </w:t>
+      </w:r>
+      <w:r>
+        <w:rPr>
+          <w:rFonts w:hint="eastAsia"/>
+          <w:sz w:val="24"/>
+          <w:szCs w:val="24"/>
+        </w:rPr>
+        <w:t>을 통한 게임 진행.</w:t>
+      </w:r>
+    </w:p>
+    <w:p>
+      <w:pPr>
+        <w:pStyle w:val="a3"/>
+        <w:numPr>
+          <w:ilvl w:val="0"/>
+          <w:numId w:val="7"/>
+        </w:numPr>
+        <w:spacing w:after="160" w:line="220" w:lineRule="auto"/>
+        <w:rPr>
+          <w:sz w:val="24"/>
+          <w:szCs w:val="24"/>
+        </w:rPr>
+      </w:pPr>
+      <w:r>
+        <w:rPr>
+          <w:sz w:val="24"/>
+          <w:szCs w:val="24"/>
+        </w:rPr>
+        <w:t xml:space="preserve">W </w:t>
+      </w:r>
+      <w:r>
+        <w:rPr>
+          <w:sz w:val="24"/>
+          <w:szCs w:val="24"/>
+        </w:rPr>
+        <w:t>–</w:t>
+      </w:r>
+      <w:r>
+        <w:rPr>
+          <w:sz w:val="24"/>
+          <w:szCs w:val="24"/>
+        </w:rPr>
+        <w:t xml:space="preserve"> </w:t>
+      </w:r>
+      <w:r>
+        <w:rPr>
+          <w:rFonts w:hint="eastAsia"/>
+          <w:sz w:val="24"/>
+          <w:szCs w:val="24"/>
+        </w:rPr>
+        <w:t>전진</w:t>
+      </w:r>
+    </w:p>
+    <w:p>
+      <w:pPr>
+        <w:pStyle w:val="a3"/>
+        <w:numPr>
+          <w:ilvl w:val="0"/>
+          <w:numId w:val="7"/>
+        </w:numPr>
+        <w:spacing w:after="160" w:line="220" w:lineRule="auto"/>
+        <w:rPr>
+          <w:sz w:val="24"/>
+          <w:szCs w:val="24"/>
+        </w:rPr>
+      </w:pPr>
+      <w:r>
+        <w:rPr>
+          <w:sz w:val="24"/>
+          <w:szCs w:val="24"/>
+        </w:rPr>
+        <w:t xml:space="preserve">A </w:t>
+      </w:r>
+      <w:r>
+        <w:rPr>
+          <w:sz w:val="24"/>
+          <w:szCs w:val="24"/>
+        </w:rPr>
+        <w:t>–</w:t>
+      </w:r>
+      <w:r>
+        <w:rPr>
+          <w:sz w:val="24"/>
+          <w:szCs w:val="24"/>
+        </w:rPr>
+        <w:t xml:space="preserve"> </w:t>
+      </w:r>
+      <w:r>
+        <w:rPr>
+          <w:rFonts w:hint="eastAsia"/>
+          <w:sz w:val="24"/>
+          <w:szCs w:val="24"/>
+        </w:rPr>
+        <w:t>좌측 이동</w:t>
+      </w:r>
+    </w:p>
+    <w:p>
+      <w:pPr>
+        <w:pStyle w:val="a3"/>
+        <w:numPr>
+          <w:ilvl w:val="0"/>
+          <w:numId w:val="7"/>
+        </w:numPr>
+        <w:spacing w:after="160" w:line="220" w:lineRule="auto"/>
+        <w:rPr>
+          <w:sz w:val="24"/>
+          <w:szCs w:val="24"/>
+        </w:rPr>
+      </w:pPr>
+      <w:r>
+        <w:rPr>
+          <w:sz w:val="24"/>
+          <w:szCs w:val="24"/>
+        </w:rPr>
+        <w:t xml:space="preserve">S </w:t>
+      </w:r>
+      <w:r>
+        <w:rPr>
+          <w:sz w:val="24"/>
+          <w:szCs w:val="24"/>
+        </w:rPr>
+        <w:t>–</w:t>
+      </w:r>
+      <w:r>
+        <w:rPr>
+          <w:sz w:val="24"/>
+          <w:szCs w:val="24"/>
+        </w:rPr>
+        <w:t xml:space="preserve"> </w:t>
+      </w:r>
+      <w:r>
+        <w:rPr>
+          <w:rFonts w:hint="eastAsia"/>
+          <w:sz w:val="24"/>
+          <w:szCs w:val="24"/>
+        </w:rPr>
+        <w:t>후진</w:t>
+      </w:r>
+    </w:p>
+    <w:p>
+      <w:pPr>
+        <w:pStyle w:val="a3"/>
+        <w:numPr>
+          <w:ilvl w:val="0"/>
+          <w:numId w:val="7"/>
+        </w:numPr>
+        <w:spacing w:after="160" w:line="220" w:lineRule="auto"/>
+        <w:rPr>
+          <w:sz w:val="24"/>
+          <w:szCs w:val="24"/>
+        </w:rPr>
+      </w:pPr>
+      <w:r>
+        <w:rPr>
+          <w:rFonts w:hint="eastAsia"/>
+          <w:sz w:val="24"/>
+          <w:szCs w:val="24"/>
+        </w:rPr>
+        <w:t>D</w:t>
+      </w:r>
+      <w:r>
+        <w:rPr>
+          <w:sz w:val="24"/>
+          <w:szCs w:val="24"/>
+        </w:rPr>
+        <w:t xml:space="preserve"> </w:t>
+      </w:r>
+      <w:r>
+        <w:rPr>
+          <w:sz w:val="24"/>
+          <w:szCs w:val="24"/>
+        </w:rPr>
+        <w:t>–</w:t>
+      </w:r>
+      <w:r>
+        <w:rPr>
+          <w:sz w:val="24"/>
+          <w:szCs w:val="24"/>
+        </w:rPr>
+        <w:t xml:space="preserve"> </w:t>
+      </w:r>
+      <w:r>
+        <w:rPr>
+          <w:rFonts w:hint="eastAsia"/>
+          <w:sz w:val="24"/>
+          <w:szCs w:val="24"/>
+        </w:rPr>
+        <w:t>우측 이동</w:t>
+      </w:r>
+    </w:p>
+    <w:p>
+      <w:pPr>
+        <w:pStyle w:val="a3"/>
+        <w:numPr>
+          <w:ilvl w:val="0"/>
+          <w:numId w:val="7"/>
+        </w:numPr>
+        <w:spacing w:after="160" w:line="220" w:lineRule="auto"/>
+        <w:rPr>
+          <w:sz w:val="24"/>
+          <w:szCs w:val="24"/>
+        </w:rPr>
+      </w:pPr>
+      <w:r>
+        <w:rPr>
+          <w:rFonts w:hint="eastAsia"/>
+          <w:sz w:val="24"/>
+          <w:szCs w:val="24"/>
+        </w:rPr>
+        <w:t>Q</w:t>
+      </w:r>
+      <w:r>
+        <w:rPr>
+          <w:sz w:val="24"/>
+          <w:szCs w:val="24"/>
+        </w:rPr>
+        <w:t xml:space="preserve">, E </w:t>
+      </w:r>
+      <w:r>
+        <w:rPr>
+          <w:sz w:val="24"/>
+          <w:szCs w:val="24"/>
+        </w:rPr>
+        <w:t>–</w:t>
+      </w:r>
+      <w:r>
+        <w:rPr>
+          <w:sz w:val="24"/>
+          <w:szCs w:val="24"/>
+        </w:rPr>
+        <w:t xml:space="preserve"> </w:t>
+      </w:r>
+      <w:r>
+        <w:rPr>
+          <w:rFonts w:hint="eastAsia"/>
+          <w:sz w:val="24"/>
+          <w:szCs w:val="24"/>
+        </w:rPr>
+        <w:t>각각 좌측 우측으로 화면 회전</w:t>
+      </w:r>
+    </w:p>
+    <w:p>
+      <w:pPr>
+        <w:pStyle w:val="a3"/>
+        <w:numPr>
+          <w:ilvl w:val="0"/>
+          <w:numId w:val="7"/>
+        </w:numPr>
+        <w:spacing w:after="160" w:line="220" w:lineRule="auto"/>
+        <w:rPr>
+          <w:sz w:val="24"/>
+          <w:szCs w:val="24"/>
+        </w:rPr>
+      </w:pPr>
+      <w:r>
+        <w:rPr>
+          <w:rFonts w:hint="eastAsia"/>
+          <w:sz w:val="24"/>
+          <w:szCs w:val="24"/>
+        </w:rPr>
+        <w:t>S</w:t>
+      </w:r>
+      <w:r>
+        <w:rPr>
+          <w:sz w:val="24"/>
+          <w:szCs w:val="24"/>
+        </w:rPr>
+        <w:t xml:space="preserve">pacebar </w:t>
+      </w:r>
+      <w:r>
+        <w:rPr>
+          <w:rFonts w:hint="eastAsia"/>
+          <w:sz w:val="24"/>
+          <w:szCs w:val="24"/>
+        </w:rPr>
+        <w:t xml:space="preserve">각 장착 아이템을 사용하거나 해서 아이템을 </w:t>
+      </w:r>
+      <w:proofErr w:type="spellStart"/>
+      <w:r>
+        <w:rPr>
+          <w:rFonts w:hint="eastAsia"/>
+          <w:sz w:val="24"/>
+          <w:szCs w:val="24"/>
+        </w:rPr>
+        <w:t>파밍</w:t>
+      </w:r>
+      <w:proofErr w:type="spellEnd"/>
+    </w:p>
+    <w:p>
+      <w:pPr>
+        <w:pStyle w:val="a3"/>
+        <w:numPr>
+          <w:ilvl w:val="0"/>
+          <w:numId w:val="7"/>
+        </w:numPr>
+        <w:spacing w:after="160" w:line="220" w:lineRule="auto"/>
+        <w:rPr>
+          <w:sz w:val="24"/>
+          <w:szCs w:val="24"/>
+        </w:rPr>
+      </w:pPr>
+      <w:proofErr w:type="spellStart"/>
+      <w:r>
+        <w:rPr>
+          <w:rFonts w:hint="eastAsia"/>
+          <w:sz w:val="24"/>
+          <w:szCs w:val="24"/>
+        </w:rPr>
+        <w:t>M</w:t>
+      </w:r>
+      <w:r>
+        <w:rPr>
+          <w:sz w:val="24"/>
+          <w:szCs w:val="24"/>
+        </w:rPr>
+        <w:t>ouseclick</w:t>
+      </w:r>
+      <w:proofErr w:type="spellEnd"/>
+      <w:r>
+        <w:rPr>
+          <w:sz w:val="24"/>
+          <w:szCs w:val="24"/>
+        </w:rPr>
+        <w:t xml:space="preserve"> </w:t>
+      </w:r>
+      <w:r>
+        <w:rPr>
+          <w:rFonts w:hint="eastAsia"/>
+          <w:sz w:val="24"/>
+          <w:szCs w:val="24"/>
+        </w:rPr>
+        <w:t>각종 상호작용</w:t>
+      </w:r>
+    </w:p>
+    <w:p>
+      <w:pPr>
+        <w:pStyle w:val="a3"/>
+        <w:spacing w:after="160" w:line="220" w:lineRule="auto"/>
+        <w:rPr>
+          <w:sz w:val="24"/>
+          <w:szCs w:val="24"/>
+        </w:rPr>
+      </w:pPr>
+    </w:p>
+    <w:p>
+      <w:pPr>
+        <w:pStyle w:val="a3"/>
+        <w:spacing w:after="160" w:line="220" w:lineRule="auto"/>
+        <w:rPr>
+          <w:sz w:val="24"/>
+          <w:szCs w:val="24"/>
+        </w:rPr>
+      </w:pPr>
+      <w:r>
+        <w:rPr>
+          <w:sz w:val="24"/>
+          <w:szCs w:val="24"/>
+        </w:rPr>
+        <w:t>UI</w:t>
+      </w:r>
+    </w:p>
+    <w:p>
+      <w:pPr>
+        <w:pStyle w:val="a3"/>
+        <w:numPr>
+          <w:ilvl w:val="0"/>
+          <w:numId w:val="8"/>
+        </w:numPr>
+        <w:spacing w:after="160" w:line="220" w:lineRule="auto"/>
+        <w:rPr>
+          <w:sz w:val="24"/>
+          <w:szCs w:val="24"/>
+        </w:rPr>
+      </w:pPr>
+      <w:proofErr w:type="spellStart"/>
+      <w:r>
+        <w:rPr>
+          <w:sz w:val="24"/>
+          <w:szCs w:val="24"/>
+        </w:rPr>
+        <w:t>Leftmid</w:t>
+      </w:r>
+      <w:proofErr w:type="spellEnd"/>
+      <w:r>
+        <w:rPr>
+          <w:sz w:val="24"/>
+          <w:szCs w:val="24"/>
+        </w:rPr>
+        <w:t xml:space="preserve"> </w:t>
+      </w:r>
+      <w:r>
+        <w:rPr>
+          <w:sz w:val="24"/>
+          <w:szCs w:val="24"/>
+        </w:rPr>
+        <w:t>–</w:t>
+      </w:r>
+      <w:r>
+        <w:rPr>
+          <w:sz w:val="24"/>
+          <w:szCs w:val="24"/>
+        </w:rPr>
+        <w:t xml:space="preserve"> </w:t>
+      </w:r>
+      <w:r>
+        <w:rPr>
+          <w:rFonts w:hint="eastAsia"/>
+          <w:sz w:val="24"/>
+          <w:szCs w:val="24"/>
+        </w:rPr>
+        <w:t>생산 탭</w:t>
+      </w:r>
+    </w:p>
+    <w:p>
+      <w:pPr>
+        <w:pStyle w:val="a3"/>
+        <w:numPr>
+          <w:ilvl w:val="0"/>
+          <w:numId w:val="8"/>
+        </w:numPr>
+        <w:spacing w:after="160" w:line="220" w:lineRule="auto"/>
+        <w:rPr>
+          <w:sz w:val="24"/>
+          <w:szCs w:val="24"/>
+        </w:rPr>
+      </w:pPr>
+      <w:proofErr w:type="gramStart"/>
+      <w:r>
+        <w:rPr>
+          <w:rFonts w:hint="eastAsia"/>
+          <w:sz w:val="24"/>
+          <w:szCs w:val="24"/>
+        </w:rPr>
+        <w:t>B</w:t>
+      </w:r>
+      <w:r>
+        <w:rPr>
+          <w:sz w:val="24"/>
+          <w:szCs w:val="24"/>
+        </w:rPr>
+        <w:t>ottom  -</w:t>
+      </w:r>
+      <w:proofErr w:type="gramEnd"/>
+      <w:r>
+        <w:rPr>
+          <w:sz w:val="24"/>
+          <w:szCs w:val="24"/>
+        </w:rPr>
+        <w:t xml:space="preserve"> </w:t>
+      </w:r>
+      <w:r>
+        <w:rPr>
+          <w:rFonts w:hint="eastAsia"/>
+          <w:sz w:val="24"/>
+          <w:szCs w:val="24"/>
+        </w:rPr>
+        <w:t>인벤토리</w:t>
+      </w:r>
+    </w:p>
+    <w:p>
+      <w:pPr>
+        <w:pStyle w:val="a3"/>
+        <w:numPr>
+          <w:ilvl w:val="0"/>
+          <w:numId w:val="8"/>
+        </w:numPr>
+        <w:spacing w:after="160" w:line="220" w:lineRule="auto"/>
+        <w:rPr>
+          <w:sz w:val="24"/>
+          <w:szCs w:val="24"/>
+        </w:rPr>
+      </w:pPr>
+      <w:r>
+        <w:rPr>
+          <w:rFonts w:hint="eastAsia"/>
+          <w:sz w:val="24"/>
+          <w:szCs w:val="24"/>
+        </w:rPr>
+        <w:t>R</w:t>
+      </w:r>
+      <w:r>
+        <w:rPr>
+          <w:sz w:val="24"/>
+          <w:szCs w:val="24"/>
+        </w:rPr>
+        <w:t xml:space="preserve">ight top </w:t>
+      </w:r>
+      <w:r>
+        <w:rPr>
+          <w:sz w:val="24"/>
+          <w:szCs w:val="24"/>
+        </w:rPr>
+        <w:t>–</w:t>
+      </w:r>
+      <w:r>
+        <w:rPr>
+          <w:sz w:val="24"/>
+          <w:szCs w:val="24"/>
+        </w:rPr>
+        <w:t xml:space="preserve"> Status (HP, </w:t>
+      </w:r>
+      <w:r>
+        <w:rPr>
+          <w:rFonts w:hint="eastAsia"/>
+          <w:sz w:val="24"/>
+          <w:szCs w:val="24"/>
+        </w:rPr>
+        <w:t>H</w:t>
+      </w:r>
+      <w:r>
+        <w:rPr>
+          <w:sz w:val="24"/>
+          <w:szCs w:val="24"/>
+        </w:rPr>
+        <w:t>unger, Mental, Time &amp; Day)</w:t>
+      </w:r>
+    </w:p>
+    <w:p>
+      <w:pPr>
+        <w:pStyle w:val="a3"/>
+        <w:numPr>
+          <w:ilvl w:val="0"/>
+          <w:numId w:val="8"/>
+        </w:numPr>
+        <w:spacing w:after="160" w:line="220" w:lineRule="auto"/>
+        <w:rPr>
+          <w:sz w:val="24"/>
+          <w:szCs w:val="24"/>
+        </w:rPr>
+      </w:pPr>
+      <w:r>
+        <w:rPr>
+          <w:sz w:val="24"/>
+          <w:szCs w:val="24"/>
+        </w:rPr>
+        <w:t xml:space="preserve">Right bottom </w:t>
+      </w:r>
+      <w:r>
+        <w:rPr>
+          <w:sz w:val="24"/>
+          <w:szCs w:val="24"/>
+        </w:rPr>
+        <w:t>–</w:t>
+      </w:r>
+      <w:r>
+        <w:rPr>
+          <w:sz w:val="24"/>
+          <w:szCs w:val="24"/>
+        </w:rPr>
+        <w:t xml:space="preserve"> Map &amp; </w:t>
+      </w:r>
+      <w:proofErr w:type="gramStart"/>
+      <w:r>
+        <w:rPr>
+          <w:sz w:val="24"/>
+          <w:szCs w:val="24"/>
+        </w:rPr>
+        <w:t>Q,E</w:t>
+      </w:r>
+      <w:proofErr w:type="gramEnd"/>
+      <w:r>
+        <w:rPr>
+          <w:sz w:val="24"/>
+          <w:szCs w:val="24"/>
+        </w:rPr>
+        <w:t xml:space="preserve"> </w:t>
+      </w:r>
+      <w:r>
+        <w:rPr>
+          <w:rFonts w:hint="eastAsia"/>
+          <w:sz w:val="24"/>
+          <w:szCs w:val="24"/>
+        </w:rPr>
+        <w:t>대용,</w:t>
+      </w:r>
+      <w:r>
+        <w:rPr>
+          <w:sz w:val="24"/>
+          <w:szCs w:val="24"/>
+        </w:rPr>
+        <w:t xml:space="preserve"> </w:t>
+      </w:r>
+      <w:r>
+        <w:rPr>
+          <w:rFonts w:hint="eastAsia"/>
+          <w:sz w:val="24"/>
+          <w:szCs w:val="24"/>
+        </w:rPr>
+        <w:t>일시정지</w:t>
+      </w:r>
+    </w:p>
+    <w:p>
+      <w:pPr>
+        <w:pStyle w:val="a3"/>
+        <w:spacing w:after="160" w:line="220" w:lineRule="auto"/>
+        <w:rPr>
+          <w:sz w:val="24"/>
+          <w:szCs w:val="24"/>
+        </w:rPr>
+      </w:pPr>
+    </w:p>
+    <w:p>
+      <w:pPr>
+        <w:pStyle w:val="a3"/>
+        <w:spacing w:after="160" w:line="220" w:lineRule="auto"/>
+        <w:rPr>
+          <w:sz w:val="24"/>
+          <w:szCs w:val="24"/>
+        </w:rPr>
+      </w:pPr>
+      <w:r>
+        <w:rPr>
+          <w:rFonts w:hint="eastAsia"/>
+          <w:sz w:val="24"/>
+          <w:szCs w:val="24"/>
+        </w:rPr>
+        <w:t xml:space="preserve">일시정지 </w:t>
+      </w:r>
+      <w:proofErr w:type="gramStart"/>
+      <w:r>
+        <w:rPr>
+          <w:sz w:val="24"/>
+          <w:szCs w:val="24"/>
+        </w:rPr>
+        <w:t>UI :</w:t>
+      </w:r>
+      <w:proofErr w:type="gramEnd"/>
+      <w:r>
+        <w:rPr>
+          <w:sz w:val="24"/>
+          <w:szCs w:val="24"/>
+        </w:rPr>
+        <w:t xml:space="preserve"> </w:t>
+      </w:r>
+      <w:r>
+        <w:rPr>
+          <w:rFonts w:hint="eastAsia"/>
+          <w:sz w:val="24"/>
+          <w:szCs w:val="24"/>
+        </w:rPr>
+        <w:t>계속,</w:t>
+      </w:r>
+      <w:r>
+        <w:rPr>
+          <w:sz w:val="24"/>
+          <w:szCs w:val="24"/>
+        </w:rPr>
+        <w:t xml:space="preserve"> </w:t>
+      </w:r>
+      <w:r>
+        <w:rPr>
+          <w:rFonts w:hint="eastAsia"/>
+          <w:sz w:val="24"/>
+          <w:szCs w:val="24"/>
+        </w:rPr>
+        <w:t>조작키,</w:t>
+      </w:r>
+      <w:r>
+        <w:rPr>
+          <w:sz w:val="24"/>
+          <w:szCs w:val="24"/>
+        </w:rPr>
+        <w:t xml:space="preserve"> </w:t>
+      </w:r>
+      <w:r>
+        <w:rPr>
+          <w:rFonts w:hint="eastAsia"/>
+          <w:sz w:val="24"/>
+          <w:szCs w:val="24"/>
+        </w:rPr>
+        <w:t>설정,</w:t>
+      </w:r>
+      <w:r>
+        <w:rPr>
+          <w:sz w:val="24"/>
+          <w:szCs w:val="24"/>
+        </w:rPr>
+        <w:t xml:space="preserve"> </w:t>
+      </w:r>
+      <w:r>
+        <w:rPr>
+          <w:rFonts w:hint="eastAsia"/>
+          <w:sz w:val="24"/>
+          <w:szCs w:val="24"/>
+        </w:rPr>
+        <w:t>저장</w:t>
+      </w:r>
+      <w:r>
+        <w:rPr>
+          <w:sz w:val="24"/>
+          <w:szCs w:val="24"/>
+        </w:rPr>
+        <w:t xml:space="preserve"> &amp; </w:t>
+      </w:r>
+      <w:r>
+        <w:rPr>
+          <w:rFonts w:hint="eastAsia"/>
+          <w:sz w:val="24"/>
+          <w:szCs w:val="24"/>
+        </w:rPr>
+        <w:t>종료</w:t>
+      </w:r>
+    </w:p>
+    <w:p>
+      <w:pPr>
+        <w:pStyle w:val="a3"/>
+        <w:spacing w:after="160" w:line="220" w:lineRule="auto"/>
+        <w:rPr>
+          <w:rFonts w:hint="eastAsia"/>
+          <w:sz w:val="24"/>
+          <w:szCs w:val="24"/>
+        </w:rPr>
+      </w:pPr>
+      <w:proofErr w:type="spellStart"/>
+      <w:proofErr w:type="gramStart"/>
+      <w:r>
+        <w:rPr>
+          <w:rFonts w:hint="eastAsia"/>
+          <w:sz w:val="24"/>
+          <w:szCs w:val="24"/>
+        </w:rPr>
+        <w:t>생산탭</w:t>
+      </w:r>
+      <w:proofErr w:type="spellEnd"/>
+      <w:r>
+        <w:rPr>
+          <w:rFonts w:hint="eastAsia"/>
+          <w:sz w:val="24"/>
+          <w:szCs w:val="24"/>
+        </w:rPr>
+        <w:t xml:space="preserve"> </w:t>
+      </w:r>
+      <w:r>
+        <w:rPr>
+          <w:sz w:val="24"/>
+          <w:szCs w:val="24"/>
+        </w:rPr>
+        <w:t>:</w:t>
+      </w:r>
+      <w:proofErr w:type="gramEnd"/>
+      <w:r>
+        <w:rPr>
+          <w:sz w:val="24"/>
+          <w:szCs w:val="24"/>
+        </w:rPr>
+        <w:t xml:space="preserve"> </w:t>
+      </w:r>
+      <w:r>
+        <w:rPr>
+          <w:rFonts w:hint="eastAsia"/>
+          <w:sz w:val="24"/>
+          <w:szCs w:val="24"/>
+        </w:rPr>
+        <w:t>각각의 항목들은 과학시설 업그레이드를 통해 추가 항목 생성가능</w:t>
+      </w:r>
+    </w:p>
+    <w:p>
+      <w:pPr>
+        <w:pStyle w:val="a3"/>
+        <w:numPr>
+          <w:ilvl w:val="0"/>
+          <w:numId w:val="10"/>
+        </w:numPr>
+        <w:spacing w:after="160" w:line="220" w:lineRule="auto"/>
+        <w:rPr>
+          <w:sz w:val="24"/>
+          <w:szCs w:val="24"/>
+        </w:rPr>
+      </w:pPr>
+      <w:r>
+        <w:rPr>
+          <w:rFonts w:hint="eastAsia"/>
+          <w:sz w:val="24"/>
+          <w:szCs w:val="24"/>
+        </w:rPr>
+        <w:t>도구</w:t>
+      </w:r>
+    </w:p>
+    <w:p>
+      <w:pPr>
+        <w:pStyle w:val="a3"/>
+        <w:numPr>
+          <w:ilvl w:val="0"/>
+          <w:numId w:val="10"/>
+        </w:numPr>
+        <w:spacing w:after="160" w:line="220" w:lineRule="auto"/>
+        <w:rPr>
+          <w:sz w:val="24"/>
+          <w:szCs w:val="24"/>
+        </w:rPr>
+      </w:pPr>
+      <w:r>
+        <w:rPr>
+          <w:rFonts w:hint="eastAsia"/>
+          <w:sz w:val="24"/>
+          <w:szCs w:val="24"/>
+        </w:rPr>
+        <w:t>광원</w:t>
+      </w:r>
+    </w:p>
+    <w:p>
+      <w:pPr>
+        <w:pStyle w:val="a3"/>
+        <w:numPr>
+          <w:ilvl w:val="0"/>
+          <w:numId w:val="10"/>
+        </w:numPr>
+        <w:spacing w:after="160" w:line="220" w:lineRule="auto"/>
+        <w:rPr>
+          <w:sz w:val="24"/>
+          <w:szCs w:val="24"/>
+        </w:rPr>
+      </w:pPr>
+      <w:r>
+        <w:rPr>
+          <w:rFonts w:hint="eastAsia"/>
+          <w:sz w:val="24"/>
+          <w:szCs w:val="24"/>
+        </w:rPr>
+        <w:t>생존장비</w:t>
+      </w:r>
+    </w:p>
+    <w:p>
+      <w:pPr>
+        <w:pStyle w:val="a3"/>
+        <w:numPr>
+          <w:ilvl w:val="0"/>
+          <w:numId w:val="10"/>
+        </w:numPr>
+        <w:spacing w:after="160" w:line="220" w:lineRule="auto"/>
+        <w:rPr>
+          <w:sz w:val="24"/>
+          <w:szCs w:val="24"/>
+        </w:rPr>
+      </w:pPr>
+      <w:r>
+        <w:rPr>
+          <w:rFonts w:hint="eastAsia"/>
+          <w:sz w:val="24"/>
+          <w:szCs w:val="24"/>
+        </w:rPr>
+        <w:t>식량생산</w:t>
+      </w:r>
+    </w:p>
+    <w:p>
+      <w:pPr>
+        <w:pStyle w:val="a3"/>
+        <w:numPr>
+          <w:ilvl w:val="0"/>
+          <w:numId w:val="10"/>
+        </w:numPr>
+        <w:spacing w:after="160" w:line="220" w:lineRule="auto"/>
+        <w:rPr>
+          <w:sz w:val="24"/>
+          <w:szCs w:val="24"/>
+        </w:rPr>
+      </w:pPr>
+      <w:r>
+        <w:rPr>
+          <w:rFonts w:hint="eastAsia"/>
+          <w:sz w:val="24"/>
+          <w:szCs w:val="24"/>
+        </w:rPr>
+        <w:t>과학시설</w:t>
+      </w:r>
+    </w:p>
+    <w:p>
+      <w:pPr>
+        <w:pStyle w:val="a3"/>
+        <w:numPr>
+          <w:ilvl w:val="0"/>
+          <w:numId w:val="10"/>
+        </w:numPr>
+        <w:spacing w:after="160" w:line="220" w:lineRule="auto"/>
+        <w:rPr>
+          <w:sz w:val="24"/>
+          <w:szCs w:val="24"/>
+        </w:rPr>
+      </w:pPr>
+      <w:r>
+        <w:rPr>
+          <w:rFonts w:hint="eastAsia"/>
+          <w:sz w:val="24"/>
+          <w:szCs w:val="24"/>
+        </w:rPr>
+        <w:t>전투장비</w:t>
+      </w:r>
+    </w:p>
+    <w:p>
+      <w:pPr>
+        <w:pStyle w:val="a3"/>
+        <w:numPr>
+          <w:ilvl w:val="0"/>
+          <w:numId w:val="10"/>
+        </w:numPr>
+        <w:spacing w:after="160" w:line="220" w:lineRule="auto"/>
+        <w:rPr>
+          <w:sz w:val="24"/>
+          <w:szCs w:val="24"/>
+        </w:rPr>
+      </w:pPr>
+      <w:r>
+        <w:rPr>
+          <w:rFonts w:hint="eastAsia"/>
+          <w:sz w:val="24"/>
+          <w:szCs w:val="24"/>
+        </w:rPr>
+        <w:t>가공품</w:t>
+      </w:r>
+    </w:p>
+    <w:p>
+      <w:pPr>
+        <w:pStyle w:val="a3"/>
+        <w:numPr>
+          <w:ilvl w:val="0"/>
+          <w:numId w:val="10"/>
+        </w:numPr>
+        <w:spacing w:after="160" w:line="220" w:lineRule="auto"/>
+        <w:rPr>
+          <w:sz w:val="24"/>
+          <w:szCs w:val="24"/>
+        </w:rPr>
+      </w:pPr>
+      <w:r>
+        <w:rPr>
+          <w:rFonts w:hint="eastAsia"/>
+          <w:sz w:val="24"/>
+          <w:szCs w:val="24"/>
+        </w:rPr>
+        <w:t>구조물</w:t>
+      </w:r>
+    </w:p>
+    <w:p>
+      <w:pPr>
+        <w:pStyle w:val="a3"/>
+        <w:numPr>
+          <w:ilvl w:val="0"/>
+          <w:numId w:val="10"/>
+        </w:numPr>
+        <w:spacing w:after="160" w:line="220" w:lineRule="auto"/>
+        <w:rPr>
+          <w:sz w:val="24"/>
+          <w:szCs w:val="24"/>
+        </w:rPr>
+      </w:pPr>
+      <w:r>
+        <w:rPr>
+          <w:rFonts w:hint="eastAsia"/>
+          <w:sz w:val="24"/>
+          <w:szCs w:val="24"/>
+        </w:rPr>
+        <w:t>마법</w:t>
+      </w:r>
+    </w:p>
+    <w:p>
+      <w:pPr>
+        <w:pStyle w:val="a3"/>
+        <w:numPr>
+          <w:ilvl w:val="0"/>
+          <w:numId w:val="10"/>
+        </w:numPr>
+        <w:spacing w:after="160" w:line="220" w:lineRule="auto"/>
+        <w:rPr>
+          <w:sz w:val="24"/>
+          <w:szCs w:val="24"/>
+        </w:rPr>
+      </w:pPr>
+      <w:r>
+        <w:rPr>
+          <w:rFonts w:hint="eastAsia"/>
+          <w:sz w:val="24"/>
+          <w:szCs w:val="24"/>
+        </w:rPr>
+        <w:t>의류</w:t>
+      </w:r>
+    </w:p>
+    <w:p>
+      <w:pPr>
+        <w:pStyle w:val="a3"/>
+        <w:numPr>
+          <w:ilvl w:val="0"/>
+          <w:numId w:val="10"/>
+        </w:numPr>
+        <w:spacing w:after="160" w:line="220" w:lineRule="auto"/>
+        <w:rPr>
+          <w:sz w:val="24"/>
+          <w:szCs w:val="24"/>
+        </w:rPr>
+      </w:pPr>
+      <w:r>
+        <w:rPr>
+          <w:rFonts w:hint="eastAsia"/>
+          <w:sz w:val="24"/>
+          <w:szCs w:val="24"/>
+        </w:rPr>
+        <w:t>고대</w:t>
+      </w:r>
+    </w:p>
+    <w:p>
+      <w:pPr>
+        <w:pStyle w:val="a3"/>
+        <w:spacing w:after="160" w:line="220" w:lineRule="auto"/>
+        <w:rPr>
+          <w:sz w:val="24"/>
+          <w:szCs w:val="24"/>
+        </w:rPr>
+      </w:pPr>
+      <w:r>
+        <w:rPr>
+          <w:rFonts w:hint="eastAsia"/>
+          <w:sz w:val="24"/>
+          <w:szCs w:val="24"/>
+        </w:rPr>
+        <w:lastRenderedPageBreak/>
+        <w:t>&lt;구현 방식</w:t>
+      </w:r>
+      <w:r>
+        <w:rPr>
+          <w:sz w:val="24"/>
+          <w:szCs w:val="24"/>
+        </w:rPr>
+        <w:t>&gt;</w:t>
+      </w:r>
+    </w:p>
+    <w:p>
+      <w:pPr>
+        <w:pStyle w:val="a3"/>
+        <w:spacing w:after="160" w:line="220" w:lineRule="auto"/>
+        <w:rPr>
+          <w:sz w:val="24"/>
+          <w:szCs w:val="24"/>
+        </w:rPr>
+      </w:pPr>
+      <w:r>
+        <w:rPr>
+          <w:sz w:val="24"/>
+          <w:szCs w:val="24"/>
+        </w:rPr>
+        <w:t>Don</w:t>
+      </w:r>
+      <w:r>
+        <w:rPr>
+          <w:sz w:val="24"/>
+          <w:szCs w:val="24"/>
+        </w:rPr>
+        <w:t>’</w:t>
+      </w:r>
+      <w:r>
+        <w:rPr>
+          <w:sz w:val="24"/>
+          <w:szCs w:val="24"/>
+        </w:rPr>
+        <w:t xml:space="preserve">t starve </w:t>
+      </w:r>
+      <w:r>
+        <w:rPr>
+          <w:rFonts w:hint="eastAsia"/>
+          <w:sz w:val="24"/>
+          <w:szCs w:val="24"/>
+        </w:rPr>
+        <w:t xml:space="preserve">기존 게임의 시스템을 전체적으로 동일한 환경으로 </w:t>
+      </w:r>
+      <w:proofErr w:type="gramStart"/>
+      <w:r>
+        <w:rPr>
+          <w:rFonts w:hint="eastAsia"/>
+          <w:sz w:val="24"/>
+          <w:szCs w:val="24"/>
+        </w:rPr>
+        <w:t>활용하나</w:t>
+      </w:r>
+      <w:proofErr w:type="gramEnd"/>
+    </w:p>
+    <w:p>
+      <w:pPr>
+        <w:pStyle w:val="a3"/>
+        <w:spacing w:after="160" w:line="220" w:lineRule="auto"/>
+        <w:rPr>
+          <w:sz w:val="24"/>
+          <w:szCs w:val="24"/>
+        </w:rPr>
+      </w:pPr>
+      <w:r>
+        <w:rPr>
+          <w:rFonts w:hint="eastAsia"/>
+          <w:sz w:val="24"/>
+          <w:szCs w:val="24"/>
+        </w:rPr>
+        <w:t>추가적으로 팀원들의 의견을 수렴하여 새로운 기능을 추가할 생각입니다.</w:t>
+      </w:r>
+    </w:p>
+    <w:p>
+      <w:pPr>
+        <w:pStyle w:val="a3"/>
+        <w:spacing w:after="160" w:line="220" w:lineRule="auto"/>
+        <w:rPr>
+          <w:sz w:val="24"/>
+          <w:szCs w:val="24"/>
+        </w:rPr>
+      </w:pPr>
+      <w:r>
+        <w:rPr>
+          <w:rFonts w:hint="eastAsia"/>
+          <w:sz w:val="24"/>
+          <w:szCs w:val="24"/>
+        </w:rPr>
+        <w:t xml:space="preserve">게임에 필요한 </w:t>
+      </w:r>
+      <w:r>
+        <w:rPr>
+          <w:sz w:val="24"/>
+          <w:szCs w:val="24"/>
+        </w:rPr>
+        <w:t xml:space="preserve">Asset </w:t>
+      </w:r>
+      <w:r>
+        <w:rPr>
+          <w:rFonts w:hint="eastAsia"/>
+          <w:sz w:val="24"/>
+          <w:szCs w:val="24"/>
+        </w:rPr>
+        <w:t xml:space="preserve">들은 </w:t>
+      </w:r>
+      <w:r>
+        <w:rPr>
+          <w:sz w:val="24"/>
+          <w:szCs w:val="24"/>
+        </w:rPr>
+        <w:t>Don</w:t>
+      </w:r>
+      <w:r>
+        <w:rPr>
+          <w:sz w:val="24"/>
+          <w:szCs w:val="24"/>
+        </w:rPr>
+        <w:t>’</w:t>
+      </w:r>
+      <w:r>
+        <w:rPr>
+          <w:sz w:val="24"/>
+          <w:szCs w:val="24"/>
+        </w:rPr>
+        <w:t xml:space="preserve">t starve </w:t>
+      </w:r>
+      <w:r>
+        <w:rPr>
+          <w:rFonts w:hint="eastAsia"/>
+          <w:sz w:val="24"/>
+          <w:szCs w:val="24"/>
+        </w:rPr>
+        <w:t>게임 내에서</w:t>
+      </w:r>
+      <w:r>
+        <w:rPr>
+          <w:sz w:val="24"/>
+          <w:szCs w:val="24"/>
+        </w:rPr>
+        <w:t xml:space="preserve"> </w:t>
+      </w:r>
+      <w:r>
+        <w:rPr>
+          <w:rFonts w:hint="eastAsia"/>
+          <w:sz w:val="24"/>
+          <w:szCs w:val="24"/>
+        </w:rPr>
+        <w:t>수급할 예정입니다.</w:t>
+      </w:r>
+    </w:p>
+    <w:p>
+      <w:pPr>
+        <w:pStyle w:val="a3"/>
+        <w:spacing w:after="160" w:line="220" w:lineRule="auto"/>
+        <w:rPr>
+          <w:sz w:val="24"/>
+          <w:szCs w:val="24"/>
+        </w:rPr>
+      </w:pPr>
+      <w:r>
+        <w:rPr>
+          <w:rFonts w:hint="eastAsia"/>
+          <w:sz w:val="24"/>
+          <w:szCs w:val="24"/>
+        </w:rPr>
+        <w:t xml:space="preserve">데이터베이스는 게임이 </w:t>
+      </w:r>
+      <w:proofErr w:type="gramStart"/>
+      <w:r>
+        <w:rPr>
+          <w:rFonts w:hint="eastAsia"/>
+          <w:sz w:val="24"/>
+          <w:szCs w:val="24"/>
+        </w:rPr>
+        <w:t>설치 된</w:t>
+      </w:r>
+      <w:proofErr w:type="gramEnd"/>
+      <w:r>
+        <w:rPr>
+          <w:rFonts w:hint="eastAsia"/>
+          <w:sz w:val="24"/>
+          <w:szCs w:val="24"/>
+        </w:rPr>
+        <w:t xml:space="preserve"> 폴더 내 메모장 형식으로 저장하여</w:t>
+      </w:r>
+    </w:p>
+    <w:p>
+      <w:pPr>
+        <w:pStyle w:val="a3"/>
+        <w:spacing w:after="160" w:line="220" w:lineRule="auto"/>
+        <w:rPr>
+          <w:sz w:val="24"/>
+          <w:szCs w:val="24"/>
+        </w:rPr>
+      </w:pPr>
+      <w:r>
+        <w:rPr>
+          <w:rFonts w:hint="eastAsia"/>
+          <w:sz w:val="24"/>
+          <w:szCs w:val="24"/>
+        </w:rPr>
+        <w:t>S</w:t>
+      </w:r>
+      <w:r>
+        <w:rPr>
+          <w:sz w:val="24"/>
+          <w:szCs w:val="24"/>
+        </w:rPr>
+        <w:t xml:space="preserve">ave &amp; </w:t>
+      </w:r>
+      <w:proofErr w:type="gramStart"/>
+      <w:r>
+        <w:rPr>
+          <w:sz w:val="24"/>
+          <w:szCs w:val="24"/>
+        </w:rPr>
+        <w:t xml:space="preserve">Load </w:t>
+      </w:r>
+      <w:proofErr w:type="spellStart"/>
+      <w:r>
+        <w:rPr>
+          <w:rFonts w:hint="eastAsia"/>
+          <w:sz w:val="24"/>
+          <w:szCs w:val="24"/>
+        </w:rPr>
+        <w:t>를</w:t>
+      </w:r>
+      <w:proofErr w:type="spellEnd"/>
+      <w:proofErr w:type="gramEnd"/>
+      <w:r>
+        <w:rPr>
+          <w:rFonts w:hint="eastAsia"/>
+          <w:sz w:val="24"/>
+          <w:szCs w:val="24"/>
+        </w:rPr>
+        <w:t xml:space="preserve"> 진행할 생각입니다.</w:t>
+      </w:r>
+    </w:p>
+    <w:p>
+      <w:pPr>
+        <w:pStyle w:val="a3"/>
+        <w:spacing w:after="160" w:line="220" w:lineRule="auto"/>
+        <w:rPr>
+          <w:rFonts w:hint="eastAsia"/>
+          <w:sz w:val="24"/>
+          <w:szCs w:val="24"/>
+        </w:rPr>
+      </w:pPr>
+    </w:p>
+    <w:p>
+      <w:pPr>
+        <w:pStyle w:val="a3"/>
+        <w:spacing w:after="160" w:line="220" w:lineRule="auto"/>
+        <w:rPr>
+          <w:sz w:val="24"/>
+          <w:szCs w:val="24"/>
+        </w:rPr>
+      </w:pPr>
+      <w:r>
+        <w:rPr>
+          <w:rFonts w:hint="eastAsia"/>
+          <w:sz w:val="24"/>
+          <w:szCs w:val="24"/>
+        </w:rPr>
+        <w:t xml:space="preserve">팀원들 간 프로젝트 진행은 </w:t>
+      </w:r>
+      <w:proofErr w:type="spellStart"/>
+      <w:proofErr w:type="gramStart"/>
+      <w:r>
+        <w:rPr>
+          <w:sz w:val="24"/>
+          <w:szCs w:val="24"/>
+        </w:rPr>
+        <w:t>github</w:t>
+      </w:r>
+      <w:proofErr w:type="spellEnd"/>
+      <w:r>
+        <w:rPr>
+          <w:sz w:val="24"/>
+          <w:szCs w:val="24"/>
+        </w:rPr>
+        <w:t xml:space="preserve"> </w:t>
+      </w:r>
+      <w:r>
+        <w:rPr>
+          <w:rFonts w:hint="eastAsia"/>
+          <w:sz w:val="24"/>
+          <w:szCs w:val="24"/>
+        </w:rPr>
+        <w:t>을</w:t>
+      </w:r>
+      <w:proofErr w:type="gramEnd"/>
+      <w:r>
+        <w:rPr>
+          <w:rFonts w:hint="eastAsia"/>
+          <w:sz w:val="24"/>
+          <w:szCs w:val="24"/>
+        </w:rPr>
+        <w:t xml:space="preserve"> 통한 공유를 통해 진행 할 예정입니다.</w:t>
+      </w:r>
+    </w:p>
+    <w:p>
+      <w:pPr>
+        <w:pStyle w:val="a3"/>
+        <w:spacing w:after="160" w:line="220" w:lineRule="auto"/>
+        <w:rPr>
+          <w:sz w:val="24"/>
+          <w:szCs w:val="24"/>
+        </w:rPr>
+      </w:pPr>
+    </w:p>
+    <w:p>
+      <w:pPr>
+        <w:pStyle w:val="a3"/>
+        <w:spacing w:after="160" w:line="220" w:lineRule="auto"/>
+        <w:rPr>
+          <w:sz w:val="24"/>
+          <w:szCs w:val="24"/>
+        </w:rPr>
+      </w:pPr>
+      <w:r>
+        <w:rPr>
+          <w:rFonts w:hint="eastAsia"/>
+          <w:sz w:val="24"/>
+          <w:szCs w:val="24"/>
+        </w:rPr>
+        <w:t xml:space="preserve">이번 프로젝트는 </w:t>
+      </w:r>
+      <w:r>
+        <w:rPr>
+          <w:sz w:val="24"/>
+          <w:szCs w:val="24"/>
+        </w:rPr>
+        <w:t xml:space="preserve">Game Engine </w:t>
+      </w:r>
+      <w:r>
+        <w:rPr>
+          <w:rFonts w:hint="eastAsia"/>
+          <w:sz w:val="24"/>
+          <w:szCs w:val="24"/>
+        </w:rPr>
+        <w:t xml:space="preserve">으로는 </w:t>
+      </w:r>
+      <w:r>
+        <w:rPr>
+          <w:sz w:val="24"/>
+          <w:szCs w:val="24"/>
+        </w:rPr>
+        <w:t>UE</w:t>
+      </w:r>
+      <w:proofErr w:type="gramStart"/>
+      <w:r>
+        <w:rPr>
+          <w:sz w:val="24"/>
+          <w:szCs w:val="24"/>
+        </w:rPr>
+        <w:t xml:space="preserve">4 </w:t>
+      </w:r>
+      <w:r>
+        <w:rPr>
+          <w:rFonts w:hint="eastAsia"/>
+          <w:sz w:val="24"/>
+          <w:szCs w:val="24"/>
+        </w:rPr>
+        <w:t>를</w:t>
+      </w:r>
+      <w:proofErr w:type="gramEnd"/>
+      <w:r>
+        <w:rPr>
+          <w:rFonts w:hint="eastAsia"/>
+          <w:sz w:val="24"/>
+          <w:szCs w:val="24"/>
+        </w:rPr>
+        <w:t xml:space="preserve"> 바탕으로</w:t>
+      </w:r>
+    </w:p>
+    <w:p>
+      <w:pPr>
+        <w:pStyle w:val="a3"/>
+        <w:spacing w:after="160" w:line="220" w:lineRule="auto"/>
+        <w:rPr>
+          <w:sz w:val="24"/>
+          <w:szCs w:val="24"/>
+        </w:rPr>
+      </w:pPr>
+      <w:r>
+        <w:rPr>
+          <w:rFonts w:hint="eastAsia"/>
+          <w:sz w:val="24"/>
+          <w:szCs w:val="24"/>
+        </w:rPr>
+        <w:t>V</w:t>
+      </w:r>
+      <w:r>
+        <w:rPr>
+          <w:sz w:val="24"/>
+          <w:szCs w:val="24"/>
+        </w:rPr>
+        <w:t>isual Studio 17</w:t>
+      </w:r>
+      <w:r>
+        <w:rPr>
+          <w:rFonts w:hint="eastAsia"/>
+          <w:sz w:val="24"/>
+          <w:szCs w:val="24"/>
+        </w:rPr>
+        <w:t xml:space="preserve">을 겸용하여 </w:t>
+      </w:r>
+      <w:proofErr w:type="gramStart"/>
+      <w:r>
+        <w:rPr>
+          <w:rFonts w:hint="eastAsia"/>
+          <w:sz w:val="24"/>
+          <w:szCs w:val="24"/>
+        </w:rPr>
+        <w:t>진행 할</w:t>
+      </w:r>
+      <w:proofErr w:type="gramEnd"/>
+      <w:r>
+        <w:rPr>
+          <w:rFonts w:hint="eastAsia"/>
+          <w:sz w:val="24"/>
+          <w:szCs w:val="24"/>
+        </w:rPr>
+        <w:t xml:space="preserve"> 예정입니다.</w:t>
+      </w:r>
+    </w:p>
+    <w:p>
+      <w:pPr>
+        <w:pStyle w:val="a3"/>
+        <w:spacing w:after="160" w:line="220" w:lineRule="auto"/>
+        <w:rPr>
+          <w:sz w:val="24"/>
+          <w:szCs w:val="24"/>
+        </w:rPr>
+      </w:pPr>
+    </w:p>
+    <w:p>
+      <w:pPr>
+        <w:pStyle w:val="a3"/>
+        <w:spacing w:after="160" w:line="220" w:lineRule="auto"/>
+        <w:rPr>
+          <w:sz w:val="24"/>
+          <w:szCs w:val="24"/>
+        </w:rPr>
+      </w:pPr>
+      <w:r>
+        <w:rPr>
+          <w:rFonts w:hint="eastAsia"/>
+          <w:sz w:val="24"/>
+          <w:szCs w:val="24"/>
+        </w:rPr>
+        <w:t>현재 온라인</w:t>
+      </w:r>
+      <w:r>
+        <w:rPr>
+          <w:sz w:val="24"/>
+          <w:szCs w:val="24"/>
+        </w:rPr>
+        <w:t xml:space="preserve"> </w:t>
+      </w:r>
+      <w:r>
+        <w:rPr>
+          <w:rFonts w:hint="eastAsia"/>
+          <w:sz w:val="24"/>
+          <w:szCs w:val="24"/>
+        </w:rPr>
+        <w:t>멀티 연동은 예정에 없으나,</w:t>
+      </w:r>
+      <w:r>
+        <w:rPr>
+          <w:sz w:val="24"/>
+          <w:szCs w:val="24"/>
+        </w:rPr>
+        <w:t xml:space="preserve"> </w:t>
+      </w:r>
+      <w:r>
+        <w:rPr>
+          <w:rFonts w:hint="eastAsia"/>
+          <w:sz w:val="24"/>
+          <w:szCs w:val="24"/>
+        </w:rPr>
+        <w:t xml:space="preserve">프로젝트가 생각보다 빨리 </w:t>
+      </w:r>
+      <w:proofErr w:type="spellStart"/>
+      <w:r>
+        <w:rPr>
+          <w:rFonts w:hint="eastAsia"/>
+          <w:sz w:val="24"/>
+          <w:szCs w:val="24"/>
+        </w:rPr>
+        <w:t>끝난경우</w:t>
+      </w:r>
+      <w:proofErr w:type="spellEnd"/>
+    </w:p>
+    <w:p>
+      <w:pPr>
+        <w:pStyle w:val="a3"/>
+        <w:spacing w:after="160" w:line="220" w:lineRule="auto"/>
+        <w:rPr>
+          <w:sz w:val="24"/>
+          <w:szCs w:val="24"/>
+        </w:rPr>
+      </w:pPr>
+      <w:r>
+        <w:rPr>
+          <w:rFonts w:hint="eastAsia"/>
+          <w:sz w:val="24"/>
+          <w:szCs w:val="24"/>
+        </w:rPr>
+        <w:t>온라인 연동을 통해 멀티플레이를 지원할 생각입니다.</w:t>
+      </w:r>
+    </w:p>
+    <w:p>
+      <w:pPr>
+        <w:pStyle w:val="a3"/>
+        <w:spacing w:after="160" w:line="220" w:lineRule="auto"/>
+        <w:rPr>
+          <w:rFonts w:hint="eastAsia"/>
+          <w:sz w:val="24"/>
+          <w:szCs w:val="24"/>
+        </w:rPr>
+      </w:pPr>
+    </w:p>
+    <w:p>
+      <w:pPr>
+        <w:pStyle w:val="a3"/>
+        <w:spacing w:after="160" w:line="220" w:lineRule="auto"/>
+        <w:rPr>
+          <w:rFonts w:hint="eastAsia"/>
+          <w:sz w:val="24"/>
+          <w:szCs w:val="24"/>
+        </w:rPr>
+      </w:pPr>
+    </w:p>
+    <w:p>
+      <w:pPr>
+        <w:pStyle w:val="a3"/>
+        <w:spacing w:after="160" w:line="220" w:lineRule="auto"/>
+        <w:rPr>
+          <w:sz w:val="24"/>
+          <w:szCs w:val="24"/>
+        </w:rPr>
+      </w:pPr>
+      <w:r>
+        <w:rPr>
+          <w:rFonts w:hint="eastAsia"/>
+          <w:sz w:val="24"/>
+          <w:szCs w:val="24"/>
+        </w:rPr>
+        <w:t>&lt;추가 기능</w:t>
+      </w:r>
+      <w:r>
+        <w:rPr>
+          <w:sz w:val="24"/>
+          <w:szCs w:val="24"/>
+        </w:rPr>
+        <w:t>&gt;</w:t>
+      </w:r>
+    </w:p>
+    <w:p>
+      <w:pPr>
+        <w:pStyle w:val="a3"/>
+        <w:numPr>
+          <w:ilvl w:val="0"/>
+          <w:numId w:val="11"/>
+        </w:numPr>
+        <w:spacing w:after="160" w:line="220" w:lineRule="auto"/>
+        <w:rPr>
+          <w:sz w:val="24"/>
+          <w:szCs w:val="24"/>
+        </w:rPr>
+      </w:pPr>
+      <w:r>
+        <w:rPr>
+          <w:rFonts w:hint="eastAsia"/>
+          <w:sz w:val="24"/>
+          <w:szCs w:val="24"/>
+        </w:rPr>
+        <w:t>D</w:t>
+      </w:r>
+      <w:r>
+        <w:rPr>
+          <w:sz w:val="24"/>
+          <w:szCs w:val="24"/>
+        </w:rPr>
+        <w:t>on</w:t>
+      </w:r>
+      <w:r>
+        <w:rPr>
+          <w:sz w:val="24"/>
+          <w:szCs w:val="24"/>
+        </w:rPr>
+        <w:t>’</w:t>
+      </w:r>
+      <w:r>
+        <w:rPr>
+          <w:sz w:val="24"/>
+          <w:szCs w:val="24"/>
+        </w:rPr>
+        <w:t xml:space="preserve">t starve </w:t>
+      </w:r>
+      <w:r>
+        <w:rPr>
+          <w:rFonts w:hint="eastAsia"/>
+          <w:sz w:val="24"/>
+          <w:szCs w:val="24"/>
+        </w:rPr>
+        <w:t>라는 게임 이름에 걸맞게 수정할 예정입니다.</w:t>
+      </w:r>
+    </w:p>
+    <w:p>
+      <w:pPr>
+        <w:pStyle w:val="a3"/>
+        <w:spacing w:after="160" w:line="220" w:lineRule="auto"/>
+        <w:ind w:left="760"/>
+        <w:rPr>
+          <w:sz w:val="24"/>
+          <w:szCs w:val="24"/>
+        </w:rPr>
+      </w:pPr>
+      <w:r>
+        <w:rPr>
+          <w:sz w:val="24"/>
+          <w:szCs w:val="24"/>
+        </w:rPr>
+        <w:t>‘</w:t>
+      </w:r>
+      <w:proofErr w:type="spellStart"/>
+      <w:r>
+        <w:rPr>
+          <w:rFonts w:hint="eastAsia"/>
+          <w:sz w:val="24"/>
+          <w:szCs w:val="24"/>
+        </w:rPr>
+        <w:t>굶지마</w:t>
+      </w:r>
+      <w:proofErr w:type="spellEnd"/>
+      <w:r>
+        <w:rPr>
+          <w:sz w:val="24"/>
+          <w:szCs w:val="24"/>
+        </w:rPr>
+        <w:t>’</w:t>
+      </w:r>
+      <w:r>
+        <w:rPr>
+          <w:sz w:val="24"/>
+          <w:szCs w:val="24"/>
+        </w:rPr>
+        <w:t xml:space="preserve"> </w:t>
+      </w:r>
+      <w:r>
+        <w:rPr>
+          <w:rFonts w:hint="eastAsia"/>
+          <w:sz w:val="24"/>
+          <w:szCs w:val="24"/>
+        </w:rPr>
+        <w:t>라는 게임 타이틀에 비해 배고픈 정도가 영향을 미치는 정도가</w:t>
+      </w:r>
+    </w:p>
+    <w:p>
+      <w:pPr>
+        <w:pStyle w:val="a3"/>
+        <w:spacing w:after="160" w:line="220" w:lineRule="auto"/>
+        <w:ind w:left="760"/>
+        <w:rPr>
+          <w:sz w:val="24"/>
+          <w:szCs w:val="24"/>
+        </w:rPr>
+      </w:pPr>
+      <w:r>
+        <w:rPr>
+          <w:rFonts w:hint="eastAsia"/>
+          <w:sz w:val="24"/>
+          <w:szCs w:val="24"/>
+        </w:rPr>
+        <w:t>미미했습니다.</w:t>
+      </w:r>
+    </w:p>
+    <w:p>
+      <w:pPr>
+        <w:pStyle w:val="a3"/>
+        <w:spacing w:after="160" w:line="220" w:lineRule="auto"/>
+        <w:ind w:left="760"/>
+        <w:rPr>
+          <w:sz w:val="24"/>
+          <w:szCs w:val="24"/>
+        </w:rPr>
+      </w:pPr>
+      <w:r>
+        <w:rPr>
+          <w:rFonts w:hint="eastAsia"/>
+          <w:sz w:val="24"/>
+          <w:szCs w:val="24"/>
+        </w:rPr>
+        <w:t>따라서 배고픈 정도에 따라 퍼센트로,</w:t>
+      </w:r>
+      <w:r>
+        <w:rPr>
+          <w:sz w:val="24"/>
+          <w:szCs w:val="24"/>
+        </w:rPr>
+        <w:t xml:space="preserve"> </w:t>
+      </w:r>
+      <w:r>
+        <w:rPr>
+          <w:rFonts w:hint="eastAsia"/>
+          <w:sz w:val="24"/>
+          <w:szCs w:val="24"/>
+        </w:rPr>
+        <w:t>이동속도 감소 및 공격력 감소 등</w:t>
+      </w:r>
+    </w:p>
+    <w:p>
+      <w:pPr>
+        <w:pStyle w:val="a3"/>
+        <w:spacing w:after="160" w:line="220" w:lineRule="auto"/>
+        <w:ind w:left="760"/>
+        <w:rPr>
+          <w:sz w:val="24"/>
+          <w:szCs w:val="24"/>
+        </w:rPr>
+      </w:pPr>
+      <w:proofErr w:type="spellStart"/>
+      <w:r>
+        <w:rPr>
+          <w:rFonts w:hint="eastAsia"/>
+          <w:sz w:val="24"/>
+          <w:szCs w:val="24"/>
+        </w:rPr>
+        <w:t>패널티를</w:t>
+      </w:r>
+      <w:proofErr w:type="spellEnd"/>
+      <w:r>
+        <w:rPr>
+          <w:rFonts w:hint="eastAsia"/>
+          <w:sz w:val="24"/>
+          <w:szCs w:val="24"/>
+        </w:rPr>
+        <w:t xml:space="preserve"> 적용하려 합니다.</w:t>
+      </w:r>
+    </w:p>
+    <w:p>
+      <w:pPr>
+        <w:pStyle w:val="a3"/>
+        <w:spacing w:after="160" w:line="220" w:lineRule="auto"/>
+        <w:ind w:left="760"/>
+        <w:rPr>
+          <w:sz w:val="24"/>
+          <w:szCs w:val="24"/>
+        </w:rPr>
+      </w:pPr>
+    </w:p>
+    <w:p>
+      <w:pPr>
+        <w:pStyle w:val="a3"/>
+        <w:numPr>
+          <w:ilvl w:val="0"/>
+          <w:numId w:val="11"/>
+        </w:numPr>
+        <w:spacing w:after="160" w:line="220" w:lineRule="auto"/>
+        <w:rPr>
+          <w:sz w:val="24"/>
+          <w:szCs w:val="24"/>
+        </w:rPr>
+      </w:pPr>
+      <w:r>
+        <w:rPr>
+          <w:rFonts w:hint="eastAsia"/>
+          <w:sz w:val="24"/>
+          <w:szCs w:val="24"/>
+        </w:rPr>
+        <w:t>게임을 플레이한 결과 게임아이템의 부가 설명이 추가될 예정입니다.</w:t>
+      </w:r>
+    </w:p>
+    <w:p>
+      <w:pPr>
+        <w:pStyle w:val="a3"/>
+        <w:tabs>
+          <w:tab w:val="clear" w:pos="1600"/>
+        </w:tabs>
+        <w:spacing w:after="160" w:line="220" w:lineRule="auto"/>
+        <w:ind w:left="760"/>
+        <w:rPr>
+          <w:sz w:val="24"/>
+          <w:szCs w:val="24"/>
+        </w:rPr>
+      </w:pPr>
+      <w:r>
+        <w:rPr>
+          <w:rFonts w:hint="eastAsia"/>
+          <w:sz w:val="24"/>
+          <w:szCs w:val="24"/>
+        </w:rPr>
+        <w:t>따라서 게임 아이템에 마우스를 올릴 시 상세한 정보를 출력하도록</w:t>
+      </w:r>
+    </w:p>
+    <w:p>
+      <w:pPr>
+        <w:pStyle w:val="a3"/>
+        <w:tabs>
+          <w:tab w:val="clear" w:pos="1600"/>
+        </w:tabs>
+        <w:spacing w:after="160" w:line="220" w:lineRule="auto"/>
+        <w:ind w:left="760"/>
+        <w:rPr>
+          <w:sz w:val="24"/>
+          <w:szCs w:val="24"/>
+        </w:rPr>
+      </w:pPr>
+      <w:r>
+        <w:rPr>
+          <w:rFonts w:hint="eastAsia"/>
+          <w:sz w:val="24"/>
+          <w:szCs w:val="24"/>
+        </w:rPr>
+        <w:t xml:space="preserve">변경할 생각입니다. </w:t>
+      </w:r>
+    </w:p>
+    <w:p>
+      <w:pPr>
+        <w:pStyle w:val="a3"/>
+        <w:tabs>
+          <w:tab w:val="clear" w:pos="1600"/>
+        </w:tabs>
+        <w:spacing w:after="160" w:line="220" w:lineRule="auto"/>
+        <w:ind w:left="760"/>
+        <w:rPr>
+          <w:sz w:val="24"/>
+          <w:szCs w:val="24"/>
+        </w:rPr>
+      </w:pPr>
+    </w:p>
+    <w:p>
+      <w:pPr>
+        <w:pStyle w:val="a3"/>
+        <w:numPr>
+          <w:ilvl w:val="0"/>
+          <w:numId w:val="11"/>
+        </w:numPr>
+        <w:tabs>
+          <w:tab w:val="clear" w:pos="1600"/>
+        </w:tabs>
+        <w:spacing w:after="160" w:line="220" w:lineRule="auto"/>
+        <w:rPr>
+          <w:sz w:val="24"/>
+          <w:szCs w:val="24"/>
+        </w:rPr>
+      </w:pPr>
+      <w:r>
+        <w:rPr>
+          <w:rFonts w:hint="eastAsia"/>
+          <w:sz w:val="24"/>
+          <w:szCs w:val="24"/>
+        </w:rPr>
+        <w:t>각종 상태이상이 추가될 예정입니다.</w:t>
+      </w:r>
+    </w:p>
+    <w:p>
+      <w:pPr>
+        <w:pStyle w:val="a3"/>
+        <w:tabs>
+          <w:tab w:val="clear" w:pos="1600"/>
+        </w:tabs>
+        <w:spacing w:after="160" w:line="220" w:lineRule="auto"/>
+        <w:ind w:left="760"/>
+        <w:rPr>
+          <w:rFonts w:hint="eastAsia"/>
+          <w:sz w:val="24"/>
+          <w:szCs w:val="24"/>
+        </w:rPr>
+      </w:pPr>
+      <w:r>
+        <w:rPr>
+          <w:rFonts w:hint="eastAsia"/>
+          <w:sz w:val="24"/>
+          <w:szCs w:val="24"/>
+        </w:rPr>
+        <w:t>현재 계획으로는 출혈,</w:t>
+      </w:r>
+      <w:r>
+        <w:rPr>
+          <w:sz w:val="24"/>
+          <w:szCs w:val="24"/>
+        </w:rPr>
+        <w:t xml:space="preserve"> </w:t>
+      </w:r>
+      <w:r>
+        <w:rPr>
+          <w:rFonts w:hint="eastAsia"/>
+          <w:sz w:val="24"/>
+          <w:szCs w:val="24"/>
+        </w:rPr>
+        <w:t>활력이 예정되어 있습니다.</w:t>
+      </w:r>
     </w:p>
     <w:sectPr>
       <w:pgSz w:w="11906" w:h="16838" w:code="9"/>
@@ -1037,6 +3772,1023 @@
     </w:p>
   </w:footnote>
 </w:footnotes>
+</file>
+
+<file path=word/numbering.xml><?xml version="1.0" encoding="utf-8"?>
+<w:numbering xmlns:wpc="http://schemas.microsoft.com/office/word/2010/wordprocessingCanvas" xmlns:cx="http://schemas.microsoft.com/office/drawing/2014/chartex" xmlns:cx1="http://schemas.microsoft.com/office/drawing/2015/9/8/chartex" xmlns:cx2="http://schemas.microsoft.com/office/drawing/2015/10/21/chartex" xmlns:cx3="http://schemas.microsoft.com/office/drawing/2016/5/9/chartex" xmlns:cx4="http://schemas.microsoft.com/office/drawing/2016/5/10/chartex" xmlns:cx5="http://schemas.microsoft.com/office/drawing/2016/5/11/chartex" xmlns:cx6="http://schemas.microsoft.com/office/drawing/2016/5/12/chartex" xmlns:cx7="http://schemas.microsoft.com/office/drawing/2016/5/13/chartex" xmlns:cx8="http://schemas.microsoft.com/office/drawing/2016/5/14/chartex" xmlns:mc="http://schemas.openxmlformats.org/markup-compatibility/2006" xmlns:aink="http://schemas.microsoft.com/office/drawing/2016/ink" xmlns:am3d="http://schemas.microsoft.com/office/drawing/2017/model3d" xmlns:o="urn:schemas-microsoft-com:office:office" xmlns:r="http://schemas.openxmlformats.org/officeDocument/2006/relationships" xmlns:m="http://schemas.openxmlformats.org/officeDocument/2006/math" xmlns:v="urn:schemas-microsoft-com:vml" xmlns:wp14="http://schemas.microsoft.com/office/word/2010/wordprocessingDrawing" xmlns:wp="http://schemas.openxmlformats.org/drawingml/2006/wordprocessingDrawing" xmlns:w10="urn:schemas-microsoft-com:office:word" xmlns:w="http://schemas.openxmlformats.org/wordprocessingml/2006/main" xmlns:w14="http://schemas.microsoft.com/office/word/2010/wordml" xmlns:w15="http://schemas.microsoft.com/office/word/2012/wordml" xmlns:w16cid="http://schemas.microsoft.com/office/word/2016/wordml/cid" xmlns:w16se="http://schemas.microsoft.com/office/word/2015/wordml/symex" xmlns:wpg="http://schemas.microsoft.com/office/word/2010/wordprocessingGroup" xmlns:wpi="http://schemas.microsoft.com/office/word/2010/wordprocessingInk" xmlns:wne="http://schemas.microsoft.com/office/word/2006/wordml" xmlns:wps="http://schemas.microsoft.com/office/word/2010/wordprocessingShape" mc:Ignorable="w14 w15 w16se w16cid wp14">
+  <w:abstractNum w:abstractNumId="0" w15:restartNumberingAfterBreak="0">
+    <w:nsid w:val="13611173"/>
+    <w:multiLevelType w:val="hybridMultilevel"/>
+    <w:tmpl w:val="A44EC556"/>
+    <w:lvl w:ilvl="0" w:tplc="56348A6A">
+      <w:start w:val="1"/>
+      <w:numFmt w:val="decimal"/>
+      <w:lvlText w:val="%1."/>
+      <w:lvlJc w:val="left"/>
+      <w:pPr>
+        <w:ind w:left="760" w:hanging="360"/>
+      </w:pPr>
+      <w:rPr>
+        <w:rFonts w:hint="default"/>
+      </w:rPr>
+    </w:lvl>
+    <w:lvl w:ilvl="1" w:tplc="04090019" w:tentative="1">
+      <w:start w:val="1"/>
+      <w:numFmt w:val="upperLetter"/>
+      <w:lvlText w:val="%2."/>
+      <w:lvlJc w:val="left"/>
+      <w:pPr>
+        <w:ind w:left="1200" w:hanging="400"/>
+      </w:pPr>
+    </w:lvl>
+    <w:lvl w:ilvl="2" w:tplc="0409001B" w:tentative="1">
+      <w:start w:val="1"/>
+      <w:numFmt w:val="lowerRoman"/>
+      <w:lvlText w:val="%3."/>
+      <w:lvlJc w:val="right"/>
+      <w:pPr>
+        <w:ind w:left="1600" w:hanging="400"/>
+      </w:pPr>
+    </w:lvl>
+    <w:lvl w:ilvl="3" w:tplc="0409000F" w:tentative="1">
+      <w:start w:val="1"/>
+      <w:numFmt w:val="decimal"/>
+      <w:lvlText w:val="%4."/>
+      <w:lvlJc w:val="left"/>
+      <w:pPr>
+        <w:ind w:left="2000" w:hanging="400"/>
+      </w:pPr>
+    </w:lvl>
+    <w:lvl w:ilvl="4" w:tplc="04090019" w:tentative="1">
+      <w:start w:val="1"/>
+      <w:numFmt w:val="upperLetter"/>
+      <w:lvlText w:val="%5."/>
+      <w:lvlJc w:val="left"/>
+      <w:pPr>
+        <w:ind w:left="2400" w:hanging="400"/>
+      </w:pPr>
+    </w:lvl>
+    <w:lvl w:ilvl="5" w:tplc="0409001B" w:tentative="1">
+      <w:start w:val="1"/>
+      <w:numFmt w:val="lowerRoman"/>
+      <w:lvlText w:val="%6."/>
+      <w:lvlJc w:val="right"/>
+      <w:pPr>
+        <w:ind w:left="2800" w:hanging="400"/>
+      </w:pPr>
+    </w:lvl>
+    <w:lvl w:ilvl="6" w:tplc="0409000F" w:tentative="1">
+      <w:start w:val="1"/>
+      <w:numFmt w:val="decimal"/>
+      <w:lvlText w:val="%7."/>
+      <w:lvlJc w:val="left"/>
+      <w:pPr>
+        <w:ind w:left="3200" w:hanging="400"/>
+      </w:pPr>
+    </w:lvl>
+    <w:lvl w:ilvl="7" w:tplc="04090019" w:tentative="1">
+      <w:start w:val="1"/>
+      <w:numFmt w:val="upperLetter"/>
+      <w:lvlText w:val="%8."/>
+      <w:lvlJc w:val="left"/>
+      <w:pPr>
+        <w:ind w:left="3600" w:hanging="400"/>
+      </w:pPr>
+    </w:lvl>
+    <w:lvl w:ilvl="8" w:tplc="0409001B" w:tentative="1">
+      <w:start w:val="1"/>
+      <w:numFmt w:val="lowerRoman"/>
+      <w:lvlText w:val="%9."/>
+      <w:lvlJc w:val="right"/>
+      <w:pPr>
+        <w:ind w:left="4000" w:hanging="400"/>
+      </w:pPr>
+    </w:lvl>
+  </w:abstractNum>
+  <w:abstractNum w:abstractNumId="1" w15:restartNumberingAfterBreak="0">
+    <w:nsid w:val="29C23A67"/>
+    <w:multiLevelType w:val="hybridMultilevel"/>
+    <w:tmpl w:val="27E04040"/>
+    <w:lvl w:ilvl="0" w:tplc="2EFCFCD6">
+      <w:start w:val="1"/>
+      <w:numFmt w:val="decimal"/>
+      <w:lvlText w:val="%1."/>
+      <w:lvlJc w:val="left"/>
+      <w:pPr>
+        <w:ind w:left="1960" w:hanging="360"/>
+      </w:pPr>
+      <w:rPr>
+        <w:rFonts w:hint="default"/>
+      </w:rPr>
+    </w:lvl>
+    <w:lvl w:ilvl="1" w:tplc="04090019" w:tentative="1">
+      <w:start w:val="1"/>
+      <w:numFmt w:val="upperLetter"/>
+      <w:lvlText w:val="%2."/>
+      <w:lvlJc w:val="left"/>
+      <w:pPr>
+        <w:ind w:left="2400" w:hanging="400"/>
+      </w:pPr>
+    </w:lvl>
+    <w:lvl w:ilvl="2" w:tplc="0409001B" w:tentative="1">
+      <w:start w:val="1"/>
+      <w:numFmt w:val="lowerRoman"/>
+      <w:lvlText w:val="%3."/>
+      <w:lvlJc w:val="right"/>
+      <w:pPr>
+        <w:ind w:left="2800" w:hanging="400"/>
+      </w:pPr>
+    </w:lvl>
+    <w:lvl w:ilvl="3" w:tplc="0409000F" w:tentative="1">
+      <w:start w:val="1"/>
+      <w:numFmt w:val="decimal"/>
+      <w:lvlText w:val="%4."/>
+      <w:lvlJc w:val="left"/>
+      <w:pPr>
+        <w:ind w:left="3200" w:hanging="400"/>
+      </w:pPr>
+    </w:lvl>
+    <w:lvl w:ilvl="4" w:tplc="04090019" w:tentative="1">
+      <w:start w:val="1"/>
+      <w:numFmt w:val="upperLetter"/>
+      <w:lvlText w:val="%5."/>
+      <w:lvlJc w:val="left"/>
+      <w:pPr>
+        <w:ind w:left="3600" w:hanging="400"/>
+      </w:pPr>
+    </w:lvl>
+    <w:lvl w:ilvl="5" w:tplc="0409001B" w:tentative="1">
+      <w:start w:val="1"/>
+      <w:numFmt w:val="lowerRoman"/>
+      <w:lvlText w:val="%6."/>
+      <w:lvlJc w:val="right"/>
+      <w:pPr>
+        <w:ind w:left="4000" w:hanging="400"/>
+      </w:pPr>
+    </w:lvl>
+    <w:lvl w:ilvl="6" w:tplc="0409000F" w:tentative="1">
+      <w:start w:val="1"/>
+      <w:numFmt w:val="decimal"/>
+      <w:lvlText w:val="%7."/>
+      <w:lvlJc w:val="left"/>
+      <w:pPr>
+        <w:ind w:left="4400" w:hanging="400"/>
+      </w:pPr>
+    </w:lvl>
+    <w:lvl w:ilvl="7" w:tplc="04090019" w:tentative="1">
+      <w:start w:val="1"/>
+      <w:numFmt w:val="upperLetter"/>
+      <w:lvlText w:val="%8."/>
+      <w:lvlJc w:val="left"/>
+      <w:pPr>
+        <w:ind w:left="4800" w:hanging="400"/>
+      </w:pPr>
+    </w:lvl>
+    <w:lvl w:ilvl="8" w:tplc="0409001B" w:tentative="1">
+      <w:start w:val="1"/>
+      <w:numFmt w:val="lowerRoman"/>
+      <w:lvlText w:val="%9."/>
+      <w:lvlJc w:val="right"/>
+      <w:pPr>
+        <w:ind w:left="5200" w:hanging="400"/>
+      </w:pPr>
+    </w:lvl>
+  </w:abstractNum>
+  <w:abstractNum w:abstractNumId="2" w15:restartNumberingAfterBreak="0">
+    <w:nsid w:val="2A4F469A"/>
+    <w:multiLevelType w:val="hybridMultilevel"/>
+    <w:tmpl w:val="0F9893AC"/>
+    <w:lvl w:ilvl="0" w:tplc="ADF06090">
+      <w:start w:val="1"/>
+      <w:numFmt w:val="decimal"/>
+      <w:lvlText w:val="%1."/>
+      <w:lvlJc w:val="left"/>
+      <w:pPr>
+        <w:ind w:left="1965" w:hanging="360"/>
+      </w:pPr>
+      <w:rPr>
+        <w:rFonts w:hint="default"/>
+      </w:rPr>
+    </w:lvl>
+    <w:lvl w:ilvl="1" w:tplc="04090019" w:tentative="1">
+      <w:start w:val="1"/>
+      <w:numFmt w:val="upperLetter"/>
+      <w:lvlText w:val="%2."/>
+      <w:lvlJc w:val="left"/>
+      <w:pPr>
+        <w:ind w:left="2405" w:hanging="400"/>
+      </w:pPr>
+    </w:lvl>
+    <w:lvl w:ilvl="2" w:tplc="0409001B" w:tentative="1">
+      <w:start w:val="1"/>
+      <w:numFmt w:val="lowerRoman"/>
+      <w:lvlText w:val="%3."/>
+      <w:lvlJc w:val="right"/>
+      <w:pPr>
+        <w:ind w:left="2805" w:hanging="400"/>
+      </w:pPr>
+    </w:lvl>
+    <w:lvl w:ilvl="3" w:tplc="0409000F" w:tentative="1">
+      <w:start w:val="1"/>
+      <w:numFmt w:val="decimal"/>
+      <w:lvlText w:val="%4."/>
+      <w:lvlJc w:val="left"/>
+      <w:pPr>
+        <w:ind w:left="3205" w:hanging="400"/>
+      </w:pPr>
+    </w:lvl>
+    <w:lvl w:ilvl="4" w:tplc="04090019" w:tentative="1">
+      <w:start w:val="1"/>
+      <w:numFmt w:val="upperLetter"/>
+      <w:lvlText w:val="%5."/>
+      <w:lvlJc w:val="left"/>
+      <w:pPr>
+        <w:ind w:left="3605" w:hanging="400"/>
+      </w:pPr>
+    </w:lvl>
+    <w:lvl w:ilvl="5" w:tplc="0409001B" w:tentative="1">
+      <w:start w:val="1"/>
+      <w:numFmt w:val="lowerRoman"/>
+      <w:lvlText w:val="%6."/>
+      <w:lvlJc w:val="right"/>
+      <w:pPr>
+        <w:ind w:left="4005" w:hanging="400"/>
+      </w:pPr>
+    </w:lvl>
+    <w:lvl w:ilvl="6" w:tplc="0409000F" w:tentative="1">
+      <w:start w:val="1"/>
+      <w:numFmt w:val="decimal"/>
+      <w:lvlText w:val="%7."/>
+      <w:lvlJc w:val="left"/>
+      <w:pPr>
+        <w:ind w:left="4405" w:hanging="400"/>
+      </w:pPr>
+    </w:lvl>
+    <w:lvl w:ilvl="7" w:tplc="04090019" w:tentative="1">
+      <w:start w:val="1"/>
+      <w:numFmt w:val="upperLetter"/>
+      <w:lvlText w:val="%8."/>
+      <w:lvlJc w:val="left"/>
+      <w:pPr>
+        <w:ind w:left="4805" w:hanging="400"/>
+      </w:pPr>
+    </w:lvl>
+    <w:lvl w:ilvl="8" w:tplc="0409001B" w:tentative="1">
+      <w:start w:val="1"/>
+      <w:numFmt w:val="lowerRoman"/>
+      <w:lvlText w:val="%9."/>
+      <w:lvlJc w:val="right"/>
+      <w:pPr>
+        <w:ind w:left="5205" w:hanging="400"/>
+      </w:pPr>
+    </w:lvl>
+  </w:abstractNum>
+  <w:abstractNum w:abstractNumId="3" w15:restartNumberingAfterBreak="0">
+    <w:nsid w:val="2B1325FC"/>
+    <w:multiLevelType w:val="hybridMultilevel"/>
+    <w:tmpl w:val="4EB02AB2"/>
+    <w:lvl w:ilvl="0" w:tplc="3A621560">
+      <w:start w:val="1"/>
+      <w:numFmt w:val="decimal"/>
+      <w:lvlText w:val="%1."/>
+      <w:lvlJc w:val="left"/>
+      <w:pPr>
+        <w:ind w:left="1120" w:hanging="360"/>
+      </w:pPr>
+      <w:rPr>
+        <w:rFonts w:hint="default"/>
+      </w:rPr>
+    </w:lvl>
+    <w:lvl w:ilvl="1" w:tplc="04090019" w:tentative="1">
+      <w:start w:val="1"/>
+      <w:numFmt w:val="upperLetter"/>
+      <w:lvlText w:val="%2."/>
+      <w:lvlJc w:val="left"/>
+      <w:pPr>
+        <w:ind w:left="1560" w:hanging="400"/>
+      </w:pPr>
+    </w:lvl>
+    <w:lvl w:ilvl="2" w:tplc="0409001B" w:tentative="1">
+      <w:start w:val="1"/>
+      <w:numFmt w:val="lowerRoman"/>
+      <w:lvlText w:val="%3."/>
+      <w:lvlJc w:val="right"/>
+      <w:pPr>
+        <w:ind w:left="1960" w:hanging="400"/>
+      </w:pPr>
+    </w:lvl>
+    <w:lvl w:ilvl="3" w:tplc="0409000F" w:tentative="1">
+      <w:start w:val="1"/>
+      <w:numFmt w:val="decimal"/>
+      <w:lvlText w:val="%4."/>
+      <w:lvlJc w:val="left"/>
+      <w:pPr>
+        <w:ind w:left="2360" w:hanging="400"/>
+      </w:pPr>
+    </w:lvl>
+    <w:lvl w:ilvl="4" w:tplc="04090019" w:tentative="1">
+      <w:start w:val="1"/>
+      <w:numFmt w:val="upperLetter"/>
+      <w:lvlText w:val="%5."/>
+      <w:lvlJc w:val="left"/>
+      <w:pPr>
+        <w:ind w:left="2760" w:hanging="400"/>
+      </w:pPr>
+    </w:lvl>
+    <w:lvl w:ilvl="5" w:tplc="0409001B" w:tentative="1">
+      <w:start w:val="1"/>
+      <w:numFmt w:val="lowerRoman"/>
+      <w:lvlText w:val="%6."/>
+      <w:lvlJc w:val="right"/>
+      <w:pPr>
+        <w:ind w:left="3160" w:hanging="400"/>
+      </w:pPr>
+    </w:lvl>
+    <w:lvl w:ilvl="6" w:tplc="0409000F" w:tentative="1">
+      <w:start w:val="1"/>
+      <w:numFmt w:val="decimal"/>
+      <w:lvlText w:val="%7."/>
+      <w:lvlJc w:val="left"/>
+      <w:pPr>
+        <w:ind w:left="3560" w:hanging="400"/>
+      </w:pPr>
+    </w:lvl>
+    <w:lvl w:ilvl="7" w:tplc="04090019" w:tentative="1">
+      <w:start w:val="1"/>
+      <w:numFmt w:val="upperLetter"/>
+      <w:lvlText w:val="%8."/>
+      <w:lvlJc w:val="left"/>
+      <w:pPr>
+        <w:ind w:left="3960" w:hanging="400"/>
+      </w:pPr>
+    </w:lvl>
+    <w:lvl w:ilvl="8" w:tplc="0409001B" w:tentative="1">
+      <w:start w:val="1"/>
+      <w:numFmt w:val="lowerRoman"/>
+      <w:lvlText w:val="%9."/>
+      <w:lvlJc w:val="right"/>
+      <w:pPr>
+        <w:ind w:left="4360" w:hanging="400"/>
+      </w:pPr>
+    </w:lvl>
+  </w:abstractNum>
+  <w:abstractNum w:abstractNumId="4" w15:restartNumberingAfterBreak="0">
+    <w:nsid w:val="37D22AA3"/>
+    <w:multiLevelType w:val="hybridMultilevel"/>
+    <w:tmpl w:val="E55A6F40"/>
+    <w:lvl w:ilvl="0" w:tplc="78EA117A">
+      <w:start w:val="1"/>
+      <w:numFmt w:val="decimal"/>
+      <w:lvlText w:val="%1."/>
+      <w:lvlJc w:val="left"/>
+      <w:pPr>
+        <w:ind w:left="760" w:hanging="360"/>
+      </w:pPr>
+      <w:rPr>
+        <w:rFonts w:hint="default"/>
+      </w:rPr>
+    </w:lvl>
+    <w:lvl w:ilvl="1" w:tplc="04090019">
+      <w:start w:val="1"/>
+      <w:numFmt w:val="upperLetter"/>
+      <w:lvlText w:val="%2."/>
+      <w:lvlJc w:val="left"/>
+      <w:pPr>
+        <w:ind w:left="1200" w:hanging="400"/>
+      </w:pPr>
+    </w:lvl>
+    <w:lvl w:ilvl="2" w:tplc="0409001B" w:tentative="1">
+      <w:start w:val="1"/>
+      <w:numFmt w:val="lowerRoman"/>
+      <w:lvlText w:val="%3."/>
+      <w:lvlJc w:val="right"/>
+      <w:pPr>
+        <w:ind w:left="1600" w:hanging="400"/>
+      </w:pPr>
+    </w:lvl>
+    <w:lvl w:ilvl="3" w:tplc="0409000F" w:tentative="1">
+      <w:start w:val="1"/>
+      <w:numFmt w:val="decimal"/>
+      <w:lvlText w:val="%4."/>
+      <w:lvlJc w:val="left"/>
+      <w:pPr>
+        <w:ind w:left="2000" w:hanging="400"/>
+      </w:pPr>
+    </w:lvl>
+    <w:lvl w:ilvl="4" w:tplc="04090019" w:tentative="1">
+      <w:start w:val="1"/>
+      <w:numFmt w:val="upperLetter"/>
+      <w:lvlText w:val="%5."/>
+      <w:lvlJc w:val="left"/>
+      <w:pPr>
+        <w:ind w:left="2400" w:hanging="400"/>
+      </w:pPr>
+    </w:lvl>
+    <w:lvl w:ilvl="5" w:tplc="0409001B" w:tentative="1">
+      <w:start w:val="1"/>
+      <w:numFmt w:val="lowerRoman"/>
+      <w:lvlText w:val="%6."/>
+      <w:lvlJc w:val="right"/>
+      <w:pPr>
+        <w:ind w:left="2800" w:hanging="400"/>
+      </w:pPr>
+    </w:lvl>
+    <w:lvl w:ilvl="6" w:tplc="0409000F" w:tentative="1">
+      <w:start w:val="1"/>
+      <w:numFmt w:val="decimal"/>
+      <w:lvlText w:val="%7."/>
+      <w:lvlJc w:val="left"/>
+      <w:pPr>
+        <w:ind w:left="3200" w:hanging="400"/>
+      </w:pPr>
+    </w:lvl>
+    <w:lvl w:ilvl="7" w:tplc="04090019" w:tentative="1">
+      <w:start w:val="1"/>
+      <w:numFmt w:val="upperLetter"/>
+      <w:lvlText w:val="%8."/>
+      <w:lvlJc w:val="left"/>
+      <w:pPr>
+        <w:ind w:left="3600" w:hanging="400"/>
+      </w:pPr>
+    </w:lvl>
+    <w:lvl w:ilvl="8" w:tplc="0409001B" w:tentative="1">
+      <w:start w:val="1"/>
+      <w:numFmt w:val="lowerRoman"/>
+      <w:lvlText w:val="%9."/>
+      <w:lvlJc w:val="right"/>
+      <w:pPr>
+        <w:ind w:left="4000" w:hanging="400"/>
+      </w:pPr>
+    </w:lvl>
+  </w:abstractNum>
+  <w:abstractNum w:abstractNumId="5" w15:restartNumberingAfterBreak="0">
+    <w:nsid w:val="3BF0231B"/>
+    <w:multiLevelType w:val="hybridMultilevel"/>
+    <w:tmpl w:val="E63626E4"/>
+    <w:lvl w:ilvl="0" w:tplc="9D58CED8">
+      <w:start w:val="1"/>
+      <w:numFmt w:val="decimal"/>
+      <w:lvlText w:val="%1."/>
+      <w:lvlJc w:val="left"/>
+      <w:pPr>
+        <w:ind w:left="760" w:hanging="360"/>
+      </w:pPr>
+      <w:rPr>
+        <w:rFonts w:hint="default"/>
+      </w:rPr>
+    </w:lvl>
+    <w:lvl w:ilvl="1" w:tplc="04090019" w:tentative="1">
+      <w:start w:val="1"/>
+      <w:numFmt w:val="upperLetter"/>
+      <w:lvlText w:val="%2."/>
+      <w:lvlJc w:val="left"/>
+      <w:pPr>
+        <w:ind w:left="1200" w:hanging="400"/>
+      </w:pPr>
+    </w:lvl>
+    <w:lvl w:ilvl="2" w:tplc="0409001B" w:tentative="1">
+      <w:start w:val="1"/>
+      <w:numFmt w:val="lowerRoman"/>
+      <w:lvlText w:val="%3."/>
+      <w:lvlJc w:val="right"/>
+      <w:pPr>
+        <w:ind w:left="1600" w:hanging="400"/>
+      </w:pPr>
+    </w:lvl>
+    <w:lvl w:ilvl="3" w:tplc="0409000F" w:tentative="1">
+      <w:start w:val="1"/>
+      <w:numFmt w:val="decimal"/>
+      <w:lvlText w:val="%4."/>
+      <w:lvlJc w:val="left"/>
+      <w:pPr>
+        <w:ind w:left="2000" w:hanging="400"/>
+      </w:pPr>
+    </w:lvl>
+    <w:lvl w:ilvl="4" w:tplc="04090019" w:tentative="1">
+      <w:start w:val="1"/>
+      <w:numFmt w:val="upperLetter"/>
+      <w:lvlText w:val="%5."/>
+      <w:lvlJc w:val="left"/>
+      <w:pPr>
+        <w:ind w:left="2400" w:hanging="400"/>
+      </w:pPr>
+    </w:lvl>
+    <w:lvl w:ilvl="5" w:tplc="0409001B" w:tentative="1">
+      <w:start w:val="1"/>
+      <w:numFmt w:val="lowerRoman"/>
+      <w:lvlText w:val="%6."/>
+      <w:lvlJc w:val="right"/>
+      <w:pPr>
+        <w:ind w:left="2800" w:hanging="400"/>
+      </w:pPr>
+    </w:lvl>
+    <w:lvl w:ilvl="6" w:tplc="0409000F" w:tentative="1">
+      <w:start w:val="1"/>
+      <w:numFmt w:val="decimal"/>
+      <w:lvlText w:val="%7."/>
+      <w:lvlJc w:val="left"/>
+      <w:pPr>
+        <w:ind w:left="3200" w:hanging="400"/>
+      </w:pPr>
+    </w:lvl>
+    <w:lvl w:ilvl="7" w:tplc="04090019" w:tentative="1">
+      <w:start w:val="1"/>
+      <w:numFmt w:val="upperLetter"/>
+      <w:lvlText w:val="%8."/>
+      <w:lvlJc w:val="left"/>
+      <w:pPr>
+        <w:ind w:left="3600" w:hanging="400"/>
+      </w:pPr>
+    </w:lvl>
+    <w:lvl w:ilvl="8" w:tplc="0409001B" w:tentative="1">
+      <w:start w:val="1"/>
+      <w:numFmt w:val="lowerRoman"/>
+      <w:lvlText w:val="%9."/>
+      <w:lvlJc w:val="right"/>
+      <w:pPr>
+        <w:ind w:left="4000" w:hanging="400"/>
+      </w:pPr>
+    </w:lvl>
+  </w:abstractNum>
+  <w:abstractNum w:abstractNumId="6" w15:restartNumberingAfterBreak="0">
+    <w:nsid w:val="45CF67E9"/>
+    <w:multiLevelType w:val="hybridMultilevel"/>
+    <w:tmpl w:val="50C63BF2"/>
+    <w:lvl w:ilvl="0" w:tplc="B18E020E">
+      <w:start w:val="1"/>
+      <w:numFmt w:val="decimal"/>
+      <w:lvlText w:val="%1."/>
+      <w:lvlJc w:val="left"/>
+      <w:pPr>
+        <w:ind w:left="760" w:hanging="360"/>
+      </w:pPr>
+      <w:rPr>
+        <w:rFonts w:hint="default"/>
+      </w:rPr>
+    </w:lvl>
+    <w:lvl w:ilvl="1" w:tplc="04090019" w:tentative="1">
+      <w:start w:val="1"/>
+      <w:numFmt w:val="upperLetter"/>
+      <w:lvlText w:val="%2."/>
+      <w:lvlJc w:val="left"/>
+      <w:pPr>
+        <w:ind w:left="1200" w:hanging="400"/>
+      </w:pPr>
+    </w:lvl>
+    <w:lvl w:ilvl="2" w:tplc="0409001B" w:tentative="1">
+      <w:start w:val="1"/>
+      <w:numFmt w:val="lowerRoman"/>
+      <w:lvlText w:val="%3."/>
+      <w:lvlJc w:val="right"/>
+      <w:pPr>
+        <w:ind w:left="1600" w:hanging="400"/>
+      </w:pPr>
+    </w:lvl>
+    <w:lvl w:ilvl="3" w:tplc="0409000F" w:tentative="1">
+      <w:start w:val="1"/>
+      <w:numFmt w:val="decimal"/>
+      <w:lvlText w:val="%4."/>
+      <w:lvlJc w:val="left"/>
+      <w:pPr>
+        <w:ind w:left="2000" w:hanging="400"/>
+      </w:pPr>
+    </w:lvl>
+    <w:lvl w:ilvl="4" w:tplc="04090019" w:tentative="1">
+      <w:start w:val="1"/>
+      <w:numFmt w:val="upperLetter"/>
+      <w:lvlText w:val="%5."/>
+      <w:lvlJc w:val="left"/>
+      <w:pPr>
+        <w:ind w:left="2400" w:hanging="400"/>
+      </w:pPr>
+    </w:lvl>
+    <w:lvl w:ilvl="5" w:tplc="0409001B" w:tentative="1">
+      <w:start w:val="1"/>
+      <w:numFmt w:val="lowerRoman"/>
+      <w:lvlText w:val="%6."/>
+      <w:lvlJc w:val="right"/>
+      <w:pPr>
+        <w:ind w:left="2800" w:hanging="400"/>
+      </w:pPr>
+    </w:lvl>
+    <w:lvl w:ilvl="6" w:tplc="0409000F" w:tentative="1">
+      <w:start w:val="1"/>
+      <w:numFmt w:val="decimal"/>
+      <w:lvlText w:val="%7."/>
+      <w:lvlJc w:val="left"/>
+      <w:pPr>
+        <w:ind w:left="3200" w:hanging="400"/>
+      </w:pPr>
+    </w:lvl>
+    <w:lvl w:ilvl="7" w:tplc="04090019" w:tentative="1">
+      <w:start w:val="1"/>
+      <w:numFmt w:val="upperLetter"/>
+      <w:lvlText w:val="%8."/>
+      <w:lvlJc w:val="left"/>
+      <w:pPr>
+        <w:ind w:left="3600" w:hanging="400"/>
+      </w:pPr>
+    </w:lvl>
+    <w:lvl w:ilvl="8" w:tplc="0409001B" w:tentative="1">
+      <w:start w:val="1"/>
+      <w:numFmt w:val="lowerRoman"/>
+      <w:lvlText w:val="%9."/>
+      <w:lvlJc w:val="right"/>
+      <w:pPr>
+        <w:ind w:left="4000" w:hanging="400"/>
+      </w:pPr>
+    </w:lvl>
+  </w:abstractNum>
+  <w:abstractNum w:abstractNumId="7" w15:restartNumberingAfterBreak="0">
+    <w:nsid w:val="655B324F"/>
+    <w:multiLevelType w:val="hybridMultilevel"/>
+    <w:tmpl w:val="B922CA36"/>
+    <w:lvl w:ilvl="0" w:tplc="13C27F30">
+      <w:start w:val="1"/>
+      <w:numFmt w:val="decimal"/>
+      <w:lvlText w:val="%1."/>
+      <w:lvlJc w:val="left"/>
+      <w:pPr>
+        <w:ind w:left="1480" w:hanging="360"/>
+      </w:pPr>
+      <w:rPr>
+        <w:rFonts w:hint="default"/>
+      </w:rPr>
+    </w:lvl>
+    <w:lvl w:ilvl="1" w:tplc="04090019" w:tentative="1">
+      <w:start w:val="1"/>
+      <w:numFmt w:val="upperLetter"/>
+      <w:lvlText w:val="%2."/>
+      <w:lvlJc w:val="left"/>
+      <w:pPr>
+        <w:ind w:left="1920" w:hanging="400"/>
+      </w:pPr>
+    </w:lvl>
+    <w:lvl w:ilvl="2" w:tplc="0409001B" w:tentative="1">
+      <w:start w:val="1"/>
+      <w:numFmt w:val="lowerRoman"/>
+      <w:lvlText w:val="%3."/>
+      <w:lvlJc w:val="right"/>
+      <w:pPr>
+        <w:ind w:left="2320" w:hanging="400"/>
+      </w:pPr>
+    </w:lvl>
+    <w:lvl w:ilvl="3" w:tplc="0409000F" w:tentative="1">
+      <w:start w:val="1"/>
+      <w:numFmt w:val="decimal"/>
+      <w:lvlText w:val="%4."/>
+      <w:lvlJc w:val="left"/>
+      <w:pPr>
+        <w:ind w:left="2720" w:hanging="400"/>
+      </w:pPr>
+    </w:lvl>
+    <w:lvl w:ilvl="4" w:tplc="04090019" w:tentative="1">
+      <w:start w:val="1"/>
+      <w:numFmt w:val="upperLetter"/>
+      <w:lvlText w:val="%5."/>
+      <w:lvlJc w:val="left"/>
+      <w:pPr>
+        <w:ind w:left="3120" w:hanging="400"/>
+      </w:pPr>
+    </w:lvl>
+    <w:lvl w:ilvl="5" w:tplc="0409001B" w:tentative="1">
+      <w:start w:val="1"/>
+      <w:numFmt w:val="lowerRoman"/>
+      <w:lvlText w:val="%6."/>
+      <w:lvlJc w:val="right"/>
+      <w:pPr>
+        <w:ind w:left="3520" w:hanging="400"/>
+      </w:pPr>
+    </w:lvl>
+    <w:lvl w:ilvl="6" w:tplc="0409000F" w:tentative="1">
+      <w:start w:val="1"/>
+      <w:numFmt w:val="decimal"/>
+      <w:lvlText w:val="%7."/>
+      <w:lvlJc w:val="left"/>
+      <w:pPr>
+        <w:ind w:left="3920" w:hanging="400"/>
+      </w:pPr>
+    </w:lvl>
+    <w:lvl w:ilvl="7" w:tplc="04090019" w:tentative="1">
+      <w:start w:val="1"/>
+      <w:numFmt w:val="upperLetter"/>
+      <w:lvlText w:val="%8."/>
+      <w:lvlJc w:val="left"/>
+      <w:pPr>
+        <w:ind w:left="4320" w:hanging="400"/>
+      </w:pPr>
+    </w:lvl>
+    <w:lvl w:ilvl="8" w:tplc="0409001B" w:tentative="1">
+      <w:start w:val="1"/>
+      <w:numFmt w:val="lowerRoman"/>
+      <w:lvlText w:val="%9."/>
+      <w:lvlJc w:val="right"/>
+      <w:pPr>
+        <w:ind w:left="4720" w:hanging="400"/>
+      </w:pPr>
+    </w:lvl>
+  </w:abstractNum>
+  <w:abstractNum w:abstractNumId="8" w15:restartNumberingAfterBreak="0">
+    <w:nsid w:val="6C2E6ACD"/>
+    <w:multiLevelType w:val="hybridMultilevel"/>
+    <w:tmpl w:val="CA34AF1A"/>
+    <w:lvl w:ilvl="0" w:tplc="15D4BCA0">
+      <w:start w:val="1"/>
+      <w:numFmt w:val="decimal"/>
+      <w:lvlText w:val="%1."/>
+      <w:lvlJc w:val="left"/>
+      <w:pPr>
+        <w:ind w:left="2320" w:hanging="360"/>
+      </w:pPr>
+      <w:rPr>
+        <w:rFonts w:hint="default"/>
+      </w:rPr>
+    </w:lvl>
+    <w:lvl w:ilvl="1" w:tplc="04090019" w:tentative="1">
+      <w:start w:val="1"/>
+      <w:numFmt w:val="upperLetter"/>
+      <w:lvlText w:val="%2."/>
+      <w:lvlJc w:val="left"/>
+      <w:pPr>
+        <w:ind w:left="2760" w:hanging="400"/>
+      </w:pPr>
+    </w:lvl>
+    <w:lvl w:ilvl="2" w:tplc="0409001B" w:tentative="1">
+      <w:start w:val="1"/>
+      <w:numFmt w:val="lowerRoman"/>
+      <w:lvlText w:val="%3."/>
+      <w:lvlJc w:val="right"/>
+      <w:pPr>
+        <w:ind w:left="3160" w:hanging="400"/>
+      </w:pPr>
+    </w:lvl>
+    <w:lvl w:ilvl="3" w:tplc="0409000F" w:tentative="1">
+      <w:start w:val="1"/>
+      <w:numFmt w:val="decimal"/>
+      <w:lvlText w:val="%4."/>
+      <w:lvlJc w:val="left"/>
+      <w:pPr>
+        <w:ind w:left="3560" w:hanging="400"/>
+      </w:pPr>
+    </w:lvl>
+    <w:lvl w:ilvl="4" w:tplc="04090019" w:tentative="1">
+      <w:start w:val="1"/>
+      <w:numFmt w:val="upperLetter"/>
+      <w:lvlText w:val="%5."/>
+      <w:lvlJc w:val="left"/>
+      <w:pPr>
+        <w:ind w:left="3960" w:hanging="400"/>
+      </w:pPr>
+    </w:lvl>
+    <w:lvl w:ilvl="5" w:tplc="0409001B" w:tentative="1">
+      <w:start w:val="1"/>
+      <w:numFmt w:val="lowerRoman"/>
+      <w:lvlText w:val="%6."/>
+      <w:lvlJc w:val="right"/>
+      <w:pPr>
+        <w:ind w:left="4360" w:hanging="400"/>
+      </w:pPr>
+    </w:lvl>
+    <w:lvl w:ilvl="6" w:tplc="0409000F" w:tentative="1">
+      <w:start w:val="1"/>
+      <w:numFmt w:val="decimal"/>
+      <w:lvlText w:val="%7."/>
+      <w:lvlJc w:val="left"/>
+      <w:pPr>
+        <w:ind w:left="4760" w:hanging="400"/>
+      </w:pPr>
+    </w:lvl>
+    <w:lvl w:ilvl="7" w:tplc="04090019" w:tentative="1">
+      <w:start w:val="1"/>
+      <w:numFmt w:val="upperLetter"/>
+      <w:lvlText w:val="%8."/>
+      <w:lvlJc w:val="left"/>
+      <w:pPr>
+        <w:ind w:left="5160" w:hanging="400"/>
+      </w:pPr>
+    </w:lvl>
+    <w:lvl w:ilvl="8" w:tplc="0409001B" w:tentative="1">
+      <w:start w:val="1"/>
+      <w:numFmt w:val="lowerRoman"/>
+      <w:lvlText w:val="%9."/>
+      <w:lvlJc w:val="right"/>
+      <w:pPr>
+        <w:ind w:left="5560" w:hanging="400"/>
+      </w:pPr>
+    </w:lvl>
+  </w:abstractNum>
+  <w:abstractNum w:abstractNumId="9" w15:restartNumberingAfterBreak="0">
+    <w:nsid w:val="709E37D5"/>
+    <w:multiLevelType w:val="hybridMultilevel"/>
+    <w:tmpl w:val="E58236FA"/>
+    <w:lvl w:ilvl="0" w:tplc="30521B26">
+      <w:start w:val="1"/>
+      <w:numFmt w:val="decimal"/>
+      <w:lvlText w:val="%1."/>
+      <w:lvlJc w:val="left"/>
+      <w:pPr>
+        <w:ind w:left="760" w:hanging="360"/>
+      </w:pPr>
+      <w:rPr>
+        <w:rFonts w:hint="default"/>
+      </w:rPr>
+    </w:lvl>
+    <w:lvl w:ilvl="1" w:tplc="04090019" w:tentative="1">
+      <w:start w:val="1"/>
+      <w:numFmt w:val="upperLetter"/>
+      <w:lvlText w:val="%2."/>
+      <w:lvlJc w:val="left"/>
+      <w:pPr>
+        <w:ind w:left="1200" w:hanging="400"/>
+      </w:pPr>
+    </w:lvl>
+    <w:lvl w:ilvl="2" w:tplc="0409001B" w:tentative="1">
+      <w:start w:val="1"/>
+      <w:numFmt w:val="lowerRoman"/>
+      <w:lvlText w:val="%3."/>
+      <w:lvlJc w:val="right"/>
+      <w:pPr>
+        <w:ind w:left="1600" w:hanging="400"/>
+      </w:pPr>
+    </w:lvl>
+    <w:lvl w:ilvl="3" w:tplc="0409000F" w:tentative="1">
+      <w:start w:val="1"/>
+      <w:numFmt w:val="decimal"/>
+      <w:lvlText w:val="%4."/>
+      <w:lvlJc w:val="left"/>
+      <w:pPr>
+        <w:ind w:left="2000" w:hanging="400"/>
+      </w:pPr>
+    </w:lvl>
+    <w:lvl w:ilvl="4" w:tplc="04090019" w:tentative="1">
+      <w:start w:val="1"/>
+      <w:numFmt w:val="upperLetter"/>
+      <w:lvlText w:val="%5."/>
+      <w:lvlJc w:val="left"/>
+      <w:pPr>
+        <w:ind w:left="2400" w:hanging="400"/>
+      </w:pPr>
+    </w:lvl>
+    <w:lvl w:ilvl="5" w:tplc="0409001B" w:tentative="1">
+      <w:start w:val="1"/>
+      <w:numFmt w:val="lowerRoman"/>
+      <w:lvlText w:val="%6."/>
+      <w:lvlJc w:val="right"/>
+      <w:pPr>
+        <w:ind w:left="2800" w:hanging="400"/>
+      </w:pPr>
+    </w:lvl>
+    <w:lvl w:ilvl="6" w:tplc="0409000F" w:tentative="1">
+      <w:start w:val="1"/>
+      <w:numFmt w:val="decimal"/>
+      <w:lvlText w:val="%7."/>
+      <w:lvlJc w:val="left"/>
+      <w:pPr>
+        <w:ind w:left="3200" w:hanging="400"/>
+      </w:pPr>
+    </w:lvl>
+    <w:lvl w:ilvl="7" w:tplc="04090019" w:tentative="1">
+      <w:start w:val="1"/>
+      <w:numFmt w:val="upperLetter"/>
+      <w:lvlText w:val="%8."/>
+      <w:lvlJc w:val="left"/>
+      <w:pPr>
+        <w:ind w:left="3600" w:hanging="400"/>
+      </w:pPr>
+    </w:lvl>
+    <w:lvl w:ilvl="8" w:tplc="0409001B" w:tentative="1">
+      <w:start w:val="1"/>
+      <w:numFmt w:val="lowerRoman"/>
+      <w:lvlText w:val="%9."/>
+      <w:lvlJc w:val="right"/>
+      <w:pPr>
+        <w:ind w:left="4000" w:hanging="400"/>
+      </w:pPr>
+    </w:lvl>
+  </w:abstractNum>
+  <w:abstractNum w:abstractNumId="10" w15:restartNumberingAfterBreak="0">
+    <w:nsid w:val="70F83346"/>
+    <w:multiLevelType w:val="hybridMultilevel"/>
+    <w:tmpl w:val="19A8A6FA"/>
+    <w:lvl w:ilvl="0" w:tplc="4574C17A">
+      <w:start w:val="1"/>
+      <w:numFmt w:val="decimal"/>
+      <w:lvlText w:val="%1."/>
+      <w:lvlJc w:val="left"/>
+      <w:pPr>
+        <w:ind w:left="1120" w:hanging="360"/>
+      </w:pPr>
+      <w:rPr>
+        <w:rFonts w:hint="default"/>
+      </w:rPr>
+    </w:lvl>
+    <w:lvl w:ilvl="1" w:tplc="04090019" w:tentative="1">
+      <w:start w:val="1"/>
+      <w:numFmt w:val="upperLetter"/>
+      <w:lvlText w:val="%2."/>
+      <w:lvlJc w:val="left"/>
+      <w:pPr>
+        <w:ind w:left="1560" w:hanging="400"/>
+      </w:pPr>
+    </w:lvl>
+    <w:lvl w:ilvl="2" w:tplc="0409001B" w:tentative="1">
+      <w:start w:val="1"/>
+      <w:numFmt w:val="lowerRoman"/>
+      <w:lvlText w:val="%3."/>
+      <w:lvlJc w:val="right"/>
+      <w:pPr>
+        <w:ind w:left="1960" w:hanging="400"/>
+      </w:pPr>
+    </w:lvl>
+    <w:lvl w:ilvl="3" w:tplc="0409000F" w:tentative="1">
+      <w:start w:val="1"/>
+      <w:numFmt w:val="decimal"/>
+      <w:lvlText w:val="%4."/>
+      <w:lvlJc w:val="left"/>
+      <w:pPr>
+        <w:ind w:left="2360" w:hanging="400"/>
+      </w:pPr>
+    </w:lvl>
+    <w:lvl w:ilvl="4" w:tplc="04090019" w:tentative="1">
+      <w:start w:val="1"/>
+      <w:numFmt w:val="upperLetter"/>
+      <w:lvlText w:val="%5."/>
+      <w:lvlJc w:val="left"/>
+      <w:pPr>
+        <w:ind w:left="2760" w:hanging="400"/>
+      </w:pPr>
+    </w:lvl>
+    <w:lvl w:ilvl="5" w:tplc="0409001B" w:tentative="1">
+      <w:start w:val="1"/>
+      <w:numFmt w:val="lowerRoman"/>
+      <w:lvlText w:val="%6."/>
+      <w:lvlJc w:val="right"/>
+      <w:pPr>
+        <w:ind w:left="3160" w:hanging="400"/>
+      </w:pPr>
+    </w:lvl>
+    <w:lvl w:ilvl="6" w:tplc="0409000F" w:tentative="1">
+      <w:start w:val="1"/>
+      <w:numFmt w:val="decimal"/>
+      <w:lvlText w:val="%7."/>
+      <w:lvlJc w:val="left"/>
+      <w:pPr>
+        <w:ind w:left="3560" w:hanging="400"/>
+      </w:pPr>
+    </w:lvl>
+    <w:lvl w:ilvl="7" w:tplc="04090019" w:tentative="1">
+      <w:start w:val="1"/>
+      <w:numFmt w:val="upperLetter"/>
+      <w:lvlText w:val="%8."/>
+      <w:lvlJc w:val="left"/>
+      <w:pPr>
+        <w:ind w:left="3960" w:hanging="400"/>
+      </w:pPr>
+    </w:lvl>
+    <w:lvl w:ilvl="8" w:tplc="0409001B" w:tentative="1">
+      <w:start w:val="1"/>
+      <w:numFmt w:val="lowerRoman"/>
+      <w:lvlText w:val="%9."/>
+      <w:lvlJc w:val="right"/>
+      <w:pPr>
+        <w:ind w:left="4360" w:hanging="400"/>
+      </w:pPr>
+    </w:lvl>
+  </w:abstractNum>
+  <w:num w:numId="1">
+    <w:abstractNumId w:val="0"/>
+  </w:num>
+  <w:num w:numId="2">
+    <w:abstractNumId w:val="10"/>
+  </w:num>
+  <w:num w:numId="3">
+    <w:abstractNumId w:val="3"/>
+  </w:num>
+  <w:num w:numId="4">
+    <w:abstractNumId w:val="7"/>
+  </w:num>
+  <w:num w:numId="5">
+    <w:abstractNumId w:val="5"/>
+  </w:num>
+  <w:num w:numId="6">
+    <w:abstractNumId w:val="1"/>
+  </w:num>
+  <w:num w:numId="7">
+    <w:abstractNumId w:val="8"/>
+  </w:num>
+  <w:num w:numId="8">
+    <w:abstractNumId w:val="9"/>
+  </w:num>
+  <w:num w:numId="9">
+    <w:abstractNumId w:val="2"/>
+  </w:num>
+  <w:num w:numId="10">
+    <w:abstractNumId w:val="6"/>
+  </w:num>
+  <w:num w:numId="11">
+    <w:abstractNumId w:val="4"/>
+  </w:num>
+</w:numbering>
 </file>
 
 <file path=word/styles.xml><?xml version="1.0" encoding="utf-8"?>

--- a/Don't Starve Inverse plan/Don't Starve Inverse plan.docx
+++ b/Don't Starve Inverse plan/Don't Starve Inverse plan.docx
@@ -356,8 +356,6 @@
         </w:rPr>
         <w:t xml:space="preserve">게임 내 주요 요소 </w:t>
       </w:r>
-      <w:bookmarkStart w:id="0" w:name="_GoBack"/>
-      <w:bookmarkEnd w:id="0"/>
     </w:p>
     <w:p>
       <w:pPr>
@@ -504,7 +502,6 @@
         </w:numPr>
         <w:spacing w:after="160" w:line="220" w:lineRule="auto"/>
         <w:rPr>
-          <w:rFonts w:hint="eastAsia"/>
           <w:sz w:val="24"/>
           <w:szCs w:val="24"/>
         </w:rPr>
@@ -1140,7 +1137,6 @@
         </w:tabs>
         <w:spacing w:after="160" w:line="220" w:lineRule="auto"/>
         <w:rPr>
-          <w:rFonts w:hint="eastAsia"/>
           <w:sz w:val="24"/>
           <w:szCs w:val="24"/>
         </w:rPr>
@@ -1739,7 +1735,6 @@
         <w:pStyle w:val="a3"/>
         <w:spacing w:after="160" w:line="220" w:lineRule="auto"/>
         <w:rPr>
-          <w:rFonts w:hint="eastAsia"/>
           <w:sz w:val="24"/>
           <w:szCs w:val="24"/>
         </w:rPr>
@@ -2507,7 +2502,6 @@
         <w:pStyle w:val="a3"/>
         <w:spacing w:after="160" w:line="220" w:lineRule="auto"/>
         <w:rPr>
-          <w:rFonts w:hint="eastAsia"/>
           <w:sz w:val="24"/>
           <w:szCs w:val="24"/>
         </w:rPr>
@@ -3035,7 +3029,6 @@
         </w:rPr>
         <w:t xml:space="preserve">Load </w:t>
       </w:r>
-      <w:proofErr w:type="spellStart"/>
       <w:r>
         <w:rPr>
           <w:rFonts w:hint="eastAsia"/>
@@ -3044,7 +3037,6 @@
         </w:rPr>
         <w:t>를</w:t>
       </w:r>
-      <w:proofErr w:type="spellEnd"/>
       <w:proofErr w:type="gramEnd"/>
       <w:r>
         <w:rPr>
@@ -3060,7 +3052,6 @@
         <w:pStyle w:val="a3"/>
         <w:spacing w:after="160" w:line="220" w:lineRule="auto"/>
         <w:rPr>
-          <w:rFonts w:hint="eastAsia"/>
           <w:sz w:val="24"/>
           <w:szCs w:val="24"/>
         </w:rPr>
@@ -3329,44 +3320,206 @@
         </w:rPr>
         <w:t>온라인 연동을 통해 멀티플레이를 지원할 생각입니다.</w:t>
       </w:r>
-    </w:p>
-    <w:p>
-      <w:pPr>
-        <w:pStyle w:val="a3"/>
-        <w:spacing w:after="160" w:line="220" w:lineRule="auto"/>
-        <w:rPr>
-          <w:rFonts w:hint="eastAsia"/>
-          <w:sz w:val="24"/>
-          <w:szCs w:val="24"/>
-        </w:rPr>
-      </w:pPr>
-    </w:p>
-    <w:p>
-      <w:pPr>
-        <w:pStyle w:val="a3"/>
-        <w:spacing w:after="160" w:line="220" w:lineRule="auto"/>
-        <w:rPr>
-          <w:rFonts w:hint="eastAsia"/>
-          <w:sz w:val="24"/>
-          <w:szCs w:val="24"/>
-        </w:rPr>
-      </w:pPr>
-    </w:p>
-    <w:p>
-      <w:pPr>
-        <w:pStyle w:val="a3"/>
-        <w:spacing w:after="160" w:line="220" w:lineRule="auto"/>
-        <w:rPr>
-          <w:sz w:val="24"/>
-          <w:szCs w:val="24"/>
-        </w:rPr>
-      </w:pPr>
-      <w:r>
-        <w:rPr>
-          <w:rFonts w:hint="eastAsia"/>
-          <w:sz w:val="24"/>
-          <w:szCs w:val="24"/>
-        </w:rPr>
+      <w:bookmarkStart w:id="0" w:name="_GoBack"/>
+      <w:bookmarkEnd w:id="0"/>
+    </w:p>
+    <w:p>
+      <w:pPr>
+        <w:pStyle w:val="a3"/>
+        <w:spacing w:after="160" w:line="220" w:lineRule="auto"/>
+        <w:rPr>
+          <w:sz w:val="24"/>
+          <w:szCs w:val="24"/>
+        </w:rPr>
+      </w:pPr>
+    </w:p>
+    <w:p>
+      <w:pPr>
+        <w:pStyle w:val="a3"/>
+        <w:spacing w:after="160" w:line="220" w:lineRule="auto"/>
+        <w:rPr>
+          <w:sz w:val="24"/>
+          <w:szCs w:val="24"/>
+        </w:rPr>
+      </w:pPr>
+      <w:r>
+        <w:rPr>
+          <w:sz w:val="24"/>
+          <w:szCs w:val="24"/>
+        </w:rPr>
+        <w:t xml:space="preserve">Game </w:t>
+      </w:r>
+      <w:r>
+        <w:rPr>
+          <w:rFonts w:hint="eastAsia"/>
+          <w:sz w:val="24"/>
+          <w:szCs w:val="24"/>
+        </w:rPr>
+        <w:t xml:space="preserve">내 모든 </w:t>
+      </w:r>
+      <w:r>
+        <w:rPr>
+          <w:sz w:val="24"/>
+          <w:szCs w:val="24"/>
+        </w:rPr>
+        <w:t xml:space="preserve">Object </w:t>
+      </w:r>
+      <w:r>
+        <w:rPr>
+          <w:rFonts w:hint="eastAsia"/>
+          <w:sz w:val="24"/>
+          <w:szCs w:val="24"/>
+        </w:rPr>
+        <w:t>관리</w:t>
+      </w:r>
+    </w:p>
+    <w:p>
+      <w:pPr>
+        <w:pStyle w:val="a3"/>
+        <w:spacing w:after="160" w:line="220" w:lineRule="auto"/>
+        <w:rPr>
+          <w:sz w:val="24"/>
+          <w:szCs w:val="24"/>
+        </w:rPr>
+      </w:pPr>
+      <w:r>
+        <w:rPr>
+          <w:rFonts w:hint="eastAsia"/>
+          <w:sz w:val="24"/>
+          <w:szCs w:val="24"/>
+        </w:rPr>
+        <w:t>첫 생성은</w:t>
+      </w:r>
+      <w:r>
+        <w:rPr>
+          <w:sz w:val="24"/>
+          <w:szCs w:val="24"/>
+        </w:rPr>
+        <w:t xml:space="preserve"> </w:t>
+      </w:r>
+      <w:r>
+        <w:rPr>
+          <w:rFonts w:hint="eastAsia"/>
+          <w:sz w:val="24"/>
+          <w:szCs w:val="24"/>
+        </w:rPr>
+        <w:t xml:space="preserve">맵 </w:t>
+      </w:r>
+      <w:r>
+        <w:rPr>
+          <w:sz w:val="24"/>
+          <w:szCs w:val="24"/>
+        </w:rPr>
+        <w:t xml:space="preserve">-&gt; </w:t>
+      </w:r>
+      <w:r>
+        <w:rPr>
+          <w:rFonts w:hint="eastAsia"/>
+          <w:sz w:val="24"/>
+          <w:szCs w:val="24"/>
+        </w:rPr>
+        <w:t xml:space="preserve">환경 </w:t>
+      </w:r>
+      <w:r>
+        <w:rPr>
+          <w:sz w:val="24"/>
+          <w:szCs w:val="24"/>
+        </w:rPr>
+        <w:t xml:space="preserve">-&gt; </w:t>
+      </w:r>
+      <w:r>
+        <w:rPr>
+          <w:rFonts w:hint="eastAsia"/>
+          <w:sz w:val="24"/>
+          <w:szCs w:val="24"/>
+        </w:rPr>
+        <w:t>오브젝트 생성 순으로 합니다.</w:t>
+      </w:r>
+    </w:p>
+    <w:p>
+      <w:pPr>
+        <w:pStyle w:val="a3"/>
+        <w:spacing w:after="160" w:line="220" w:lineRule="auto"/>
+        <w:rPr>
+          <w:sz w:val="24"/>
+          <w:szCs w:val="24"/>
+        </w:rPr>
+      </w:pPr>
+      <w:r>
+        <w:rPr>
+          <w:rFonts w:hint="eastAsia"/>
+          <w:sz w:val="24"/>
+          <w:szCs w:val="24"/>
+        </w:rPr>
+        <w:t xml:space="preserve">각 오브젝트는 </w:t>
+      </w:r>
+      <w:r>
+        <w:rPr>
+          <w:sz w:val="24"/>
+          <w:szCs w:val="24"/>
+        </w:rPr>
+        <w:t xml:space="preserve">UPPROPERTY </w:t>
+      </w:r>
+      <w:r>
+        <w:rPr>
+          <w:rFonts w:hint="eastAsia"/>
+          <w:sz w:val="24"/>
+          <w:szCs w:val="24"/>
+        </w:rPr>
+        <w:t>함수를 이용하여 동적으로 생성 및 제거가 되도록</w:t>
+      </w:r>
+    </w:p>
+    <w:p>
+      <w:pPr>
+        <w:pStyle w:val="a3"/>
+        <w:spacing w:after="160" w:line="220" w:lineRule="auto"/>
+        <w:rPr>
+          <w:sz w:val="24"/>
+          <w:szCs w:val="24"/>
+        </w:rPr>
+      </w:pPr>
+      <w:r>
+        <w:rPr>
+          <w:rFonts w:hint="eastAsia"/>
+          <w:sz w:val="24"/>
+          <w:szCs w:val="24"/>
+        </w:rPr>
+        <w:t>관리합니다.</w:t>
+      </w:r>
+    </w:p>
+    <w:p>
+      <w:pPr>
+        <w:pStyle w:val="a3"/>
+        <w:spacing w:after="160" w:line="220" w:lineRule="auto"/>
+        <w:rPr>
+          <w:sz w:val="24"/>
+          <w:szCs w:val="24"/>
+        </w:rPr>
+      </w:pPr>
+    </w:p>
+    <w:p>
+      <w:pPr>
+        <w:pStyle w:val="a3"/>
+        <w:spacing w:after="160" w:line="220" w:lineRule="auto"/>
+        <w:rPr>
+          <w:sz w:val="24"/>
+          <w:szCs w:val="24"/>
+        </w:rPr>
+      </w:pPr>
+      <w:r>
+        <w:rPr>
+          <w:sz w:val="24"/>
+          <w:szCs w:val="24"/>
+        </w:rPr>
+        <w:br w:type="page"/>
+      </w:r>
+      <w:r>
+        <w:rPr>
+          <w:rFonts w:hint="eastAsia"/>
+          <w:sz w:val="24"/>
+          <w:szCs w:val="24"/>
+        </w:rPr>
+        <w:lastRenderedPageBreak/>
         <w:t>&lt;추가 기능</w:t>
       </w:r>
       <w:r>
@@ -3685,7 +3838,6 @@
         <w:spacing w:after="160" w:line="220" w:lineRule="auto"/>
         <w:ind w:left="760"/>
         <w:rPr>
-          <w:rFonts w:hint="eastAsia"/>
           <w:sz w:val="24"/>
           <w:szCs w:val="24"/>
         </w:rPr>
